--- a/技術筆記 預備各種不同技術.docx
+++ b/技術筆記 預備各種不同技術.docx
@@ -9433,294 +9433,6 @@
     <w:p>
       <w:pPr>
         <w:rPr>
-          <w:rFonts w:ascii="標楷體" w:eastAsia="標楷體" w:hAnsi="標楷體"/>
-        </w:rPr>
-      </w:pPr>
-    </w:p>
-    <w:p>
-      <w:pPr>
-        <w:rPr>
-          <w:rFonts w:ascii="標楷體" w:eastAsia="標楷體" w:hAnsi="標楷體"/>
-        </w:rPr>
-      </w:pPr>
-    </w:p>
-    <w:p>
-      <w:pPr>
-        <w:pStyle w:val="2"/>
-      </w:pPr>
-      <w:r>
-        <w:rPr>
-          <w:rFonts w:hint="eastAsia"/>
-        </w:rPr>
-        <w:t>15 Spring Data JPA</w:t>
-      </w:r>
-      <w:r>
-        <w:rPr>
-          <w:rFonts w:hint="eastAsia"/>
-        </w:rPr>
-        <w:t>概念</w:t>
-      </w:r>
-    </w:p>
-    <w:tbl>
-      <w:tblPr>
-        <w:tblStyle w:val="110"/>
-        <w:tblW w:w="0" w:type="auto"/>
-        <w:tblLook w:val="04A0"/>
-      </w:tblPr>
-      <w:tblGrid>
-        <w:gridCol w:w="10522"/>
-      </w:tblGrid>
-      <w:tr>
-        <w:trPr>
-          <w:cnfStyle w:val="100000000000"/>
-        </w:trPr>
-        <w:tc>
-          <w:tcPr>
-            <w:cnfStyle w:val="001000000000"/>
-            <w:tcW w:w="10522" w:type="dxa"/>
-          </w:tcPr>
-          <w:p>
-            <w:pPr>
-              <w:tabs>
-                <w:tab w:val="left" w:pos="900"/>
-              </w:tabs>
-              <w:jc w:val="center"/>
-              <w:rPr>
-                <w:rFonts w:ascii="標楷體" w:eastAsia="標楷體" w:hAnsi="標楷體"/>
-                <w:sz w:val="40"/>
-                <w:szCs w:val="40"/>
-              </w:rPr>
-            </w:pPr>
-            <w:r>
-              <w:rPr>
-                <w:rFonts w:ascii="標楷體" w:eastAsia="標楷體" w:hAnsi="標楷體" w:hint="eastAsia"/>
-                <w:sz w:val="40"/>
-                <w:szCs w:val="40"/>
-              </w:rPr>
-              <w:t>UML</w:t>
-            </w:r>
-          </w:p>
-        </w:tc>
-      </w:tr>
-      <w:tr>
-        <w:trPr>
-          <w:cnfStyle w:val="000000100000"/>
-        </w:trPr>
-        <w:tc>
-          <w:tcPr>
-            <w:cnfStyle w:val="001000000000"/>
-            <w:tcW w:w="10522" w:type="dxa"/>
-          </w:tcPr>
-          <w:p>
-            <w:pPr>
-              <w:jc w:val="center"/>
-              <w:rPr>
-                <w:rFonts w:ascii="標楷體" w:eastAsia="標楷體" w:hAnsi="標楷體"/>
-              </w:rPr>
-            </w:pPr>
-            <w:r>
-              <w:rPr>
-                <w:rFonts w:ascii="標楷體" w:eastAsia="標楷體" w:hAnsi="標楷體" w:hint="eastAsia"/>
-              </w:rPr>
-              <w:t>簡介</w:t>
-            </w:r>
-          </w:p>
-        </w:tc>
-      </w:tr>
-      <w:tr>
-        <w:trPr>
-          <w:cnfStyle w:val="000000010000"/>
-        </w:trPr>
-        <w:tc>
-          <w:tcPr>
-            <w:cnfStyle w:val="001000000000"/>
-            <w:tcW w:w="10522" w:type="dxa"/>
-          </w:tcPr>
-          <w:p/>
-        </w:tc>
-      </w:tr>
-      <w:tr>
-        <w:trPr>
-          <w:cnfStyle w:val="000000100000"/>
-        </w:trPr>
-        <w:tc>
-          <w:tcPr>
-            <w:cnfStyle w:val="001000000000"/>
-            <w:tcW w:w="10522" w:type="dxa"/>
-          </w:tcPr>
-          <w:p>
-            <w:pPr>
-              <w:jc w:val="center"/>
-              <w:rPr>
-                <w:rFonts w:ascii="標楷體" w:eastAsia="標楷體" w:hAnsi="標楷體"/>
-              </w:rPr>
-            </w:pPr>
-            <w:r>
-              <w:rPr>
-                <w:rFonts w:ascii="標楷體" w:eastAsia="標楷體" w:hAnsi="標楷體" w:hint="eastAsia"/>
-              </w:rPr>
-              <w:t>優缺點</w:t>
-            </w:r>
-          </w:p>
-        </w:tc>
-      </w:tr>
-      <w:tr>
-        <w:trPr>
-          <w:cnfStyle w:val="000000010000"/>
-        </w:trPr>
-        <w:tc>
-          <w:tcPr>
-            <w:cnfStyle w:val="001000000000"/>
-            <w:tcW w:w="10522" w:type="dxa"/>
-          </w:tcPr>
-          <w:p/>
-        </w:tc>
-      </w:tr>
-    </w:tbl>
-    <w:p>
-      <w:pPr>
-        <w:rPr>
-          <w:rFonts w:ascii="標楷體" w:eastAsia="標楷體" w:hAnsi="標楷體"/>
-        </w:rPr>
-      </w:pPr>
-    </w:p>
-    <w:p>
-      <w:pPr>
-        <w:pStyle w:val="2"/>
-      </w:pPr>
-      <w:r>
-        <w:rPr>
-          <w:rFonts w:hint="eastAsia"/>
-        </w:rPr>
-        <w:t>16 Spring Data Admin</w:t>
-      </w:r>
-      <w:r>
-        <w:rPr>
-          <w:rFonts w:hint="eastAsia"/>
-        </w:rPr>
-        <w:t>概念</w:t>
-      </w:r>
-    </w:p>
-    <w:tbl>
-      <w:tblPr>
-        <w:tblStyle w:val="110"/>
-        <w:tblW w:w="0" w:type="auto"/>
-        <w:tblLook w:val="04A0"/>
-      </w:tblPr>
-      <w:tblGrid>
-        <w:gridCol w:w="10522"/>
-      </w:tblGrid>
-      <w:tr>
-        <w:trPr>
-          <w:cnfStyle w:val="100000000000"/>
-        </w:trPr>
-        <w:tc>
-          <w:tcPr>
-            <w:cnfStyle w:val="001000000000"/>
-            <w:tcW w:w="10522" w:type="dxa"/>
-          </w:tcPr>
-          <w:p>
-            <w:pPr>
-              <w:tabs>
-                <w:tab w:val="left" w:pos="900"/>
-              </w:tabs>
-              <w:jc w:val="center"/>
-              <w:rPr>
-                <w:rFonts w:ascii="標楷體" w:eastAsia="標楷體" w:hAnsi="標楷體"/>
-                <w:sz w:val="40"/>
-                <w:szCs w:val="40"/>
-              </w:rPr>
-            </w:pPr>
-            <w:r>
-              <w:rPr>
-                <w:rFonts w:ascii="標楷體" w:eastAsia="標楷體" w:hAnsi="標楷體" w:hint="eastAsia"/>
-                <w:sz w:val="40"/>
-                <w:szCs w:val="40"/>
-              </w:rPr>
-              <w:t>UML</w:t>
-            </w:r>
-          </w:p>
-        </w:tc>
-      </w:tr>
-      <w:tr>
-        <w:trPr>
-          <w:cnfStyle w:val="000000100000"/>
-        </w:trPr>
-        <w:tc>
-          <w:tcPr>
-            <w:cnfStyle w:val="001000000000"/>
-            <w:tcW w:w="10522" w:type="dxa"/>
-          </w:tcPr>
-          <w:p>
-            <w:pPr>
-              <w:jc w:val="center"/>
-              <w:rPr>
-                <w:rFonts w:ascii="標楷體" w:eastAsia="標楷體" w:hAnsi="標楷體"/>
-              </w:rPr>
-            </w:pPr>
-            <w:r>
-              <w:rPr>
-                <w:rFonts w:ascii="標楷體" w:eastAsia="標楷體" w:hAnsi="標楷體" w:hint="eastAsia"/>
-              </w:rPr>
-              <w:t>簡介</w:t>
-            </w:r>
-          </w:p>
-        </w:tc>
-      </w:tr>
-      <w:tr>
-        <w:trPr>
-          <w:cnfStyle w:val="000000010000"/>
-        </w:trPr>
-        <w:tc>
-          <w:tcPr>
-            <w:cnfStyle w:val="001000000000"/>
-            <w:tcW w:w="10522" w:type="dxa"/>
-          </w:tcPr>
-          <w:p/>
-        </w:tc>
-      </w:tr>
-      <w:tr>
-        <w:trPr>
-          <w:cnfStyle w:val="000000100000"/>
-        </w:trPr>
-        <w:tc>
-          <w:tcPr>
-            <w:cnfStyle w:val="001000000000"/>
-            <w:tcW w:w="10522" w:type="dxa"/>
-          </w:tcPr>
-          <w:p>
-            <w:pPr>
-              <w:jc w:val="center"/>
-              <w:rPr>
-                <w:rFonts w:ascii="標楷體" w:eastAsia="標楷體" w:hAnsi="標楷體"/>
-              </w:rPr>
-            </w:pPr>
-            <w:r>
-              <w:rPr>
-                <w:rFonts w:ascii="標楷體" w:eastAsia="標楷體" w:hAnsi="標楷體" w:hint="eastAsia"/>
-              </w:rPr>
-              <w:lastRenderedPageBreak/>
-              <w:t>優缺點</w:t>
-            </w:r>
-          </w:p>
-        </w:tc>
-      </w:tr>
-      <w:tr>
-        <w:trPr>
-          <w:cnfStyle w:val="000000010000"/>
-        </w:trPr>
-        <w:tc>
-          <w:tcPr>
-            <w:cnfStyle w:val="001000000000"/>
-            <w:tcW w:w="10522" w:type="dxa"/>
-          </w:tcPr>
-          <w:p/>
-        </w:tc>
-      </w:tr>
-    </w:tbl>
-    <w:p>
-      <w:pPr>
-        <w:rPr>
           <w:rFonts w:ascii="Arial" w:hAnsi="Arial" w:cs="Arial"/>
           <w:color w:val="660099"/>
           <w:shd w:val="clear" w:color="auto" w:fill="FFFFFF"/>
@@ -9728,133 +9440,6 @@
       </w:pPr>
       <w:hyperlink r:id="rId25" w:history="1"/>
     </w:p>
-    <w:p>
-      <w:pPr>
-        <w:rPr>
-          <w:rFonts w:ascii="標楷體" w:eastAsia="標楷體" w:hAnsi="標楷體"/>
-        </w:rPr>
-      </w:pPr>
-    </w:p>
-    <w:p>
-      <w:pPr>
-        <w:pStyle w:val="2"/>
-      </w:pPr>
-      <w:r>
-        <w:rPr>
-          <w:rFonts w:hint="eastAsia"/>
-        </w:rPr>
-        <w:t xml:space="preserve">16 </w:t>
-      </w:r>
-      <w:r>
-        <w:rPr>
-          <w:rFonts w:hint="eastAsia"/>
-        </w:rPr>
-        <w:t>關於微服務</w:t>
-      </w:r>
-    </w:p>
-    <w:tbl>
-      <w:tblPr>
-        <w:tblStyle w:val="110"/>
-        <w:tblW w:w="0" w:type="auto"/>
-        <w:tblLook w:val="04A0"/>
-      </w:tblPr>
-      <w:tblGrid>
-        <w:gridCol w:w="10522"/>
-      </w:tblGrid>
-      <w:tr>
-        <w:trPr>
-          <w:cnfStyle w:val="100000000000"/>
-        </w:trPr>
-        <w:tc>
-          <w:tcPr>
-            <w:cnfStyle w:val="001000000000"/>
-            <w:tcW w:w="10522" w:type="dxa"/>
-          </w:tcPr>
-          <w:p>
-            <w:pPr>
-              <w:tabs>
-                <w:tab w:val="left" w:pos="900"/>
-              </w:tabs>
-              <w:jc w:val="center"/>
-              <w:rPr>
-                <w:rFonts w:ascii="標楷體" w:eastAsia="標楷體" w:hAnsi="標楷體"/>
-                <w:sz w:val="40"/>
-                <w:szCs w:val="40"/>
-              </w:rPr>
-            </w:pPr>
-            <w:r>
-              <w:rPr>
-                <w:rFonts w:ascii="標楷體" w:eastAsia="標楷體" w:hAnsi="標楷體" w:hint="eastAsia"/>
-                <w:sz w:val="40"/>
-                <w:szCs w:val="40"/>
-              </w:rPr>
-              <w:t>微服務是什麼?</w:t>
-            </w:r>
-          </w:p>
-        </w:tc>
-      </w:tr>
-      <w:tr>
-        <w:trPr>
-          <w:cnfStyle w:val="000000100000"/>
-        </w:trPr>
-        <w:tc>
-          <w:tcPr>
-            <w:cnfStyle w:val="001000000000"/>
-            <w:tcW w:w="10522" w:type="dxa"/>
-          </w:tcPr>
-          <w:p>
-            <w:pPr>
-              <w:jc w:val="center"/>
-              <w:rPr>
-                <w:rFonts w:ascii="標楷體" w:eastAsia="標楷體" w:hAnsi="標楷體"/>
-              </w:rPr>
-            </w:pPr>
-          </w:p>
-        </w:tc>
-      </w:tr>
-      <w:tr>
-        <w:trPr>
-          <w:cnfStyle w:val="000000010000"/>
-        </w:trPr>
-        <w:tc>
-          <w:tcPr>
-            <w:cnfStyle w:val="001000000000"/>
-            <w:tcW w:w="10522" w:type="dxa"/>
-          </w:tcPr>
-          <w:p/>
-        </w:tc>
-      </w:tr>
-      <w:tr>
-        <w:trPr>
-          <w:cnfStyle w:val="000000100000"/>
-        </w:trPr>
-        <w:tc>
-          <w:tcPr>
-            <w:cnfStyle w:val="001000000000"/>
-            <w:tcW w:w="10522" w:type="dxa"/>
-          </w:tcPr>
-          <w:p>
-            <w:pPr>
-              <w:rPr>
-                <w:rFonts w:ascii="標楷體" w:eastAsia="標楷體" w:hAnsi="標楷體"/>
-              </w:rPr>
-            </w:pPr>
-          </w:p>
-        </w:tc>
-      </w:tr>
-      <w:tr>
-        <w:trPr>
-          <w:cnfStyle w:val="000000010000"/>
-        </w:trPr>
-        <w:tc>
-          <w:tcPr>
-            <w:cnfStyle w:val="001000000000"/>
-            <w:tcW w:w="10522" w:type="dxa"/>
-          </w:tcPr>
-          <w:p/>
-        </w:tc>
-      </w:tr>
-    </w:tbl>
     <w:p>
       <w:pPr>
         <w:rPr>

--- a/技術筆記 預備各種不同技術.docx
+++ b/技術筆記 預備各種不同技術.docx
@@ -4382,4173 +4382,6 @@
     </w:tbl>
     <w:p/>
     <w:p/>
-    <w:p/>
-    <w:p/>
-    <w:p>
-      <w:pPr>
-        <w:pStyle w:val="2"/>
-      </w:pPr>
-      <w:bookmarkStart w:id="4" w:name="_Toc4068918"/>
-      <w:bookmarkStart w:id="5" w:name="_Toc14768198"/>
-      <w:r>
-        <w:rPr>
-          <w:rFonts w:hint="eastAsia"/>
-        </w:rPr>
-        <w:lastRenderedPageBreak/>
-        <w:t>3</w:t>
-      </w:r>
-      <w:r>
-        <w:rPr>
-          <w:rFonts w:hint="eastAsia"/>
-        </w:rPr>
-        <w:t>建構工具</w:t>
-      </w:r>
-      <w:r>
-        <w:rPr>
-          <w:rFonts w:hint="eastAsia"/>
-        </w:rPr>
-        <w:t xml:space="preserve"> Gradle</w:t>
-      </w:r>
-      <w:bookmarkEnd w:id="4"/>
-      <w:bookmarkEnd w:id="5"/>
-    </w:p>
-    <w:tbl>
-      <w:tblPr>
-        <w:tblStyle w:val="110"/>
-        <w:tblW w:w="0" w:type="auto"/>
-        <w:tblLook w:val="04A0"/>
-      </w:tblPr>
-      <w:tblGrid>
-        <w:gridCol w:w="10682"/>
-      </w:tblGrid>
-      <w:tr>
-        <w:trPr>
-          <w:cnfStyle w:val="100000000000"/>
-        </w:trPr>
-        <w:tc>
-          <w:tcPr>
-            <w:cnfStyle w:val="001000000000"/>
-            <w:tcW w:w="10522" w:type="dxa"/>
-          </w:tcPr>
-          <w:p>
-            <w:pPr>
-              <w:jc w:val="center"/>
-              <w:rPr>
-                <w:rFonts w:ascii="標楷體" w:eastAsia="標楷體" w:hAnsi="標楷體"/>
-              </w:rPr>
-            </w:pPr>
-            <w:r>
-              <w:rPr>
-                <w:rFonts w:ascii="標楷體" w:eastAsia="標楷體" w:hAnsi="標楷體" w:hint="eastAsia"/>
-                <w:b w:val="0"/>
-                <w:sz w:val="40"/>
-                <w:szCs w:val="40"/>
-              </w:rPr>
-              <w:t>Gradle</w:t>
-            </w:r>
-          </w:p>
-        </w:tc>
-      </w:tr>
-      <w:tr>
-        <w:trPr>
-          <w:cnfStyle w:val="000000100000"/>
-        </w:trPr>
-        <w:tc>
-          <w:tcPr>
-            <w:cnfStyle w:val="001000000000"/>
-            <w:tcW w:w="10522" w:type="dxa"/>
-          </w:tcPr>
-          <w:p>
-            <w:pPr>
-              <w:jc w:val="center"/>
-              <w:rPr>
-                <w:rFonts w:ascii="標楷體" w:eastAsia="標楷體" w:hAnsi="標楷體"/>
-                <w:szCs w:val="24"/>
-              </w:rPr>
-            </w:pPr>
-            <w:r>
-              <w:rPr>
-                <w:rFonts w:ascii="標楷體" w:eastAsia="標楷體" w:hAnsi="標楷體" w:hint="eastAsia"/>
-                <w:szCs w:val="24"/>
-              </w:rPr>
-              <w:t>簡介</w:t>
-            </w:r>
-          </w:p>
-        </w:tc>
-      </w:tr>
-      <w:tr>
-        <w:trPr>
-          <w:cnfStyle w:val="000000010000"/>
-        </w:trPr>
-        <w:tc>
-          <w:tcPr>
-            <w:cnfStyle w:val="001000000000"/>
-            <w:tcW w:w="10522" w:type="dxa"/>
-          </w:tcPr>
-          <w:p>
-            <w:pPr>
-              <w:pStyle w:val="a7"/>
-              <w:numPr>
-                <w:ilvl w:val="0"/>
-                <w:numId w:val="20"/>
-              </w:numPr>
-              <w:ind w:leftChars="0"/>
-              <w:rPr>
-                <w:rFonts w:ascii="標楷體" w:eastAsia="標楷體" w:hAnsi="標楷體"/>
-                <w:szCs w:val="24"/>
-              </w:rPr>
-            </w:pPr>
-            <w:r>
-              <w:rPr>
-                <w:rFonts w:ascii="標楷體" w:eastAsia="標楷體" w:hAnsi="標楷體" w:hint="eastAsia"/>
-                <w:szCs w:val="24"/>
-              </w:rPr>
-              <w:t>Gradle是一個參考Apache Ant與Apache Maven概念的專案</w:t>
-            </w:r>
-            <w:r>
-              <w:rPr>
-                <w:rFonts w:ascii="標楷體" w:eastAsia="標楷體" w:hAnsi="標楷體" w:hint="eastAsia"/>
-                <w:color w:val="FF0000"/>
-                <w:szCs w:val="24"/>
-              </w:rPr>
-              <w:t>自動化建構</w:t>
-            </w:r>
-            <w:r>
-              <w:rPr>
-                <w:rFonts w:ascii="標楷體" w:eastAsia="標楷體" w:hAnsi="標楷體" w:hint="eastAsia"/>
-                <w:szCs w:val="24"/>
-              </w:rPr>
-              <w:t>工具</w:t>
-            </w:r>
-            <w:r>
-              <w:rPr>
-                <w:rFonts w:ascii="標楷體" w:eastAsia="標楷體" w:hAnsi="標楷體" w:hint="eastAsia"/>
-                <w:szCs w:val="24"/>
-              </w:rPr>
-              <w:t>。</w:t>
-            </w:r>
-          </w:p>
-          <w:p>
-            <w:pPr>
-              <w:pStyle w:val="a7"/>
-              <w:numPr>
-                <w:ilvl w:val="0"/>
-                <w:numId w:val="20"/>
-              </w:numPr>
-              <w:ind w:leftChars="0"/>
-              <w:rPr>
-                <w:rFonts w:ascii="標楷體" w:eastAsia="標楷體" w:hAnsi="標楷體"/>
-                <w:szCs w:val="24"/>
-              </w:rPr>
-            </w:pPr>
-            <w:r>
-              <w:rPr>
-                <w:rFonts w:ascii="標楷體" w:eastAsia="標楷體" w:hAnsi="標楷體" w:hint="eastAsia"/>
-                <w:szCs w:val="24"/>
-              </w:rPr>
-              <w:t>Gradle使用Groovy語言來聲明設定，而不是使用XML</w:t>
-            </w:r>
-            <w:r>
-              <w:rPr>
-                <w:rFonts w:ascii="標楷體" w:eastAsia="標楷體" w:hAnsi="標楷體" w:hint="eastAsia"/>
-                <w:szCs w:val="24"/>
-              </w:rPr>
-              <w:t>。</w:t>
-            </w:r>
-          </w:p>
-          <w:p>
-            <w:pPr>
-              <w:pStyle w:val="a7"/>
-              <w:numPr>
-                <w:ilvl w:val="0"/>
-                <w:numId w:val="20"/>
-              </w:numPr>
-              <w:ind w:leftChars="0"/>
-              <w:rPr>
-                <w:rFonts w:ascii="標楷體" w:eastAsia="標楷體" w:hAnsi="標楷體"/>
-                <w:szCs w:val="24"/>
-              </w:rPr>
-            </w:pPr>
-            <w:r>
-              <w:rPr>
-                <w:rFonts w:ascii="標楷體" w:eastAsia="標楷體" w:hAnsi="標楷體" w:hint="eastAsia"/>
-                <w:szCs w:val="24"/>
-              </w:rPr>
-              <w:t>支援Java、Groovy、Scala等。</w:t>
-            </w:r>
-          </w:p>
-          <w:p>
-            <w:pPr>
-              <w:pStyle w:val="a7"/>
-              <w:numPr>
-                <w:ilvl w:val="0"/>
-                <w:numId w:val="20"/>
-              </w:numPr>
-              <w:ind w:leftChars="0"/>
-              <w:rPr>
-                <w:rFonts w:ascii="標楷體" w:eastAsia="標楷體" w:hAnsi="標楷體"/>
-                <w:szCs w:val="24"/>
-              </w:rPr>
-            </w:pPr>
-            <w:r>
-              <w:rPr>
-                <w:rFonts w:ascii="標楷體" w:eastAsia="標楷體" w:hAnsi="標楷體" w:hint="eastAsia"/>
-                <w:szCs w:val="24"/>
-              </w:rPr>
-              <w:t>Gradle與Ant有很緊密的結合，甚至在建構時可以把Ant建構指令碼直接匯入。</w:t>
-            </w:r>
-          </w:p>
-        </w:tc>
-      </w:tr>
-      <w:tr>
-        <w:trPr>
-          <w:cnfStyle w:val="000000100000"/>
-        </w:trPr>
-        <w:tc>
-          <w:tcPr>
-            <w:cnfStyle w:val="001000000000"/>
-            <w:tcW w:w="10522" w:type="dxa"/>
-          </w:tcPr>
-          <w:p>
-            <w:pPr>
-              <w:jc w:val="center"/>
-              <w:rPr>
-                <w:rFonts w:ascii="標楷體" w:eastAsia="標楷體" w:hAnsi="標楷體"/>
-                <w:szCs w:val="24"/>
-              </w:rPr>
-            </w:pPr>
-            <w:r>
-              <w:rPr>
-                <w:rFonts w:ascii="標楷體" w:eastAsia="標楷體" w:hAnsi="標楷體" w:hint="eastAsia"/>
-                <w:szCs w:val="24"/>
-              </w:rPr>
-              <w:t>特</w:t>
-            </w:r>
-            <w:r>
-              <w:rPr>
-                <w:rFonts w:ascii="標楷體" w:eastAsia="標楷體" w:hAnsi="標楷體" w:hint="eastAsia"/>
-                <w:szCs w:val="24"/>
-              </w:rPr>
-              <w:t>點</w:t>
-            </w:r>
-          </w:p>
-        </w:tc>
-      </w:tr>
-      <w:tr>
-        <w:trPr>
-          <w:cnfStyle w:val="000000010000"/>
-        </w:trPr>
-        <w:tc>
-          <w:tcPr>
-            <w:cnfStyle w:val="001000000000"/>
-            <w:tcW w:w="10522" w:type="dxa"/>
-          </w:tcPr>
-          <w:p>
-            <w:pPr>
-              <w:pStyle w:val="a7"/>
-              <w:numPr>
-                <w:ilvl w:val="0"/>
-                <w:numId w:val="21"/>
-              </w:numPr>
-              <w:ind w:leftChars="0"/>
-              <w:rPr>
-                <w:rFonts w:ascii="標楷體" w:eastAsia="標楷體" w:hAnsi="標楷體"/>
-                <w:szCs w:val="24"/>
-              </w:rPr>
-            </w:pPr>
-            <w:r>
-              <w:rPr>
-                <w:rFonts w:ascii="標楷體" w:eastAsia="標楷體" w:hAnsi="標楷體" w:hint="eastAsia"/>
-                <w:szCs w:val="24"/>
-              </w:rPr>
-              <w:t xml:space="preserve">自動處理套件相依關係 </w:t>
-            </w:r>
-            <w:r>
-              <w:rPr>
-                <w:rFonts w:ascii="標楷體" w:eastAsia="標楷體" w:hAnsi="標楷體"/>
-                <w:szCs w:val="24"/>
-              </w:rPr>
-              <w:t>–</w:t>
-            </w:r>
-            <w:r>
-              <w:rPr>
-                <w:rFonts w:ascii="標楷體" w:eastAsia="標楷體" w:hAnsi="標楷體" w:hint="eastAsia"/>
-                <w:szCs w:val="24"/>
-              </w:rPr>
-              <w:t xml:space="preserve"> 取得Maven Repos的概念。</w:t>
-            </w:r>
-          </w:p>
-          <w:p>
-            <w:pPr>
-              <w:pStyle w:val="a7"/>
-              <w:numPr>
-                <w:ilvl w:val="0"/>
-                <w:numId w:val="21"/>
-              </w:numPr>
-              <w:ind w:leftChars="0"/>
-              <w:rPr>
-                <w:rFonts w:ascii="標楷體" w:eastAsia="標楷體" w:hAnsi="標楷體"/>
-                <w:szCs w:val="24"/>
-              </w:rPr>
-            </w:pPr>
-            <w:r>
-              <w:rPr>
-                <w:rFonts w:ascii="標楷體" w:eastAsia="標楷體" w:hAnsi="標楷體" w:hint="eastAsia"/>
-                <w:szCs w:val="24"/>
-              </w:rPr>
-              <w:t xml:space="preserve">自動處理部屬問題 </w:t>
-            </w:r>
-            <w:r>
-              <w:rPr>
-                <w:rFonts w:ascii="標楷體" w:eastAsia="標楷體" w:hAnsi="標楷體"/>
-                <w:szCs w:val="24"/>
-              </w:rPr>
-              <w:t>–</w:t>
-            </w:r>
-            <w:r>
-              <w:rPr>
-                <w:rFonts w:ascii="標楷體" w:eastAsia="標楷體" w:hAnsi="標楷體" w:hint="eastAsia"/>
-                <w:szCs w:val="24"/>
-              </w:rPr>
-              <w:t xml:space="preserve"> 取自Ant的概念。</w:t>
-            </w:r>
-          </w:p>
-          <w:p>
-            <w:pPr>
-              <w:pStyle w:val="a7"/>
-              <w:numPr>
-                <w:ilvl w:val="0"/>
-                <w:numId w:val="21"/>
-              </w:numPr>
-              <w:ind w:leftChars="0"/>
-              <w:rPr>
-                <w:rFonts w:ascii="標楷體" w:eastAsia="標楷體" w:hAnsi="標楷體"/>
-                <w:szCs w:val="24"/>
-              </w:rPr>
-            </w:pPr>
-            <w:r>
-              <w:rPr>
-                <w:rFonts w:ascii="標楷體" w:eastAsia="標楷體" w:hAnsi="標楷體" w:hint="eastAsia"/>
-                <w:szCs w:val="24"/>
-              </w:rPr>
-              <w:t xml:space="preserve">條件判斷寫法直覺 </w:t>
-            </w:r>
-            <w:r>
-              <w:rPr>
-                <w:rFonts w:ascii="標楷體" w:eastAsia="標楷體" w:hAnsi="標楷體"/>
-                <w:szCs w:val="24"/>
-              </w:rPr>
-              <w:t>–</w:t>
-            </w:r>
-            <w:r>
-              <w:rPr>
-                <w:rFonts w:ascii="標楷體" w:eastAsia="標楷體" w:hAnsi="標楷體" w:hint="eastAsia"/>
-                <w:szCs w:val="24"/>
-              </w:rPr>
-              <w:t>使用Groovy語言</w:t>
-            </w:r>
-            <w:r>
-              <w:rPr>
-                <w:rFonts w:ascii="標楷體" w:eastAsia="標楷體" w:hAnsi="標楷體" w:hint="eastAsia"/>
-                <w:szCs w:val="24"/>
-              </w:rPr>
-              <w:t>。</w:t>
-            </w:r>
-          </w:p>
-          <w:p>
-            <w:pPr>
-              <w:pStyle w:val="a7"/>
-              <w:numPr>
-                <w:ilvl w:val="0"/>
-                <w:numId w:val="21"/>
-              </w:numPr>
-              <w:ind w:leftChars="0"/>
-              <w:rPr>
-                <w:rFonts w:ascii="標楷體" w:eastAsia="標楷體" w:hAnsi="標楷體"/>
-                <w:szCs w:val="24"/>
-              </w:rPr>
-            </w:pPr>
-            <w:r>
-              <w:rPr>
-                <w:rFonts w:ascii="標楷體" w:eastAsia="標楷體" w:hAnsi="標楷體" w:hint="eastAsia"/>
-                <w:szCs w:val="24"/>
-              </w:rPr>
-              <w:t>容易辨識與</w:t>
-            </w:r>
-            <w:r>
-              <w:rPr>
-                <w:rFonts w:ascii="標楷體" w:eastAsia="標楷體" w:hAnsi="標楷體" w:hint="eastAsia"/>
-                <w:szCs w:val="24"/>
-              </w:rPr>
-              <w:t>直觀。</w:t>
-            </w:r>
-          </w:p>
-        </w:tc>
-      </w:tr>
-      <w:tr>
-        <w:trPr>
-          <w:cnfStyle w:val="000000100000"/>
-        </w:trPr>
-        <w:tc>
-          <w:tcPr>
-            <w:cnfStyle w:val="001000000000"/>
-            <w:tcW w:w="10522" w:type="dxa"/>
-          </w:tcPr>
-          <w:p>
-            <w:pPr>
-              <w:rPr>
-                <w:rFonts w:ascii="標楷體" w:eastAsia="標楷體" w:hAnsi="標楷體"/>
-                <w:szCs w:val="24"/>
-              </w:rPr>
-            </w:pPr>
-          </w:p>
-        </w:tc>
-      </w:tr>
-      <w:tr>
-        <w:trPr>
-          <w:cnfStyle w:val="000000010000"/>
-        </w:trPr>
-        <w:tc>
-          <w:tcPr>
-            <w:cnfStyle w:val="001000000000"/>
-            <w:tcW w:w="10522" w:type="dxa"/>
-          </w:tcPr>
-          <w:p>
-            <w:pPr>
-              <w:rPr>
-                <w:rFonts w:ascii="標楷體" w:eastAsia="標楷體" w:hAnsi="標楷體"/>
-                <w:szCs w:val="24"/>
-              </w:rPr>
-            </w:pPr>
-          </w:p>
-        </w:tc>
-      </w:tr>
-      <w:tr>
-        <w:trPr>
-          <w:cnfStyle w:val="000000100000"/>
-        </w:trPr>
-        <w:tc>
-          <w:tcPr>
-            <w:cnfStyle w:val="001000000000"/>
-            <w:tcW w:w="10522" w:type="dxa"/>
-          </w:tcPr>
-          <w:p>
-            <w:pPr>
-              <w:jc w:val="center"/>
-              <w:rPr>
-                <w:rFonts w:ascii="標楷體" w:eastAsia="標楷體" w:hAnsi="標楷體"/>
-              </w:rPr>
-            </w:pPr>
-            <w:r>
-              <w:rPr>
-                <w:rFonts w:ascii="標楷體" w:eastAsia="標楷體" w:hAnsi="標楷體" w:hint="eastAsia"/>
-              </w:rPr>
-              <w:t>建構基本的Gradle Java Project</w:t>
-            </w:r>
-            <w:r>
-              <w:rPr>
-                <w:rFonts w:ascii="標楷體" w:eastAsia="標楷體" w:hAnsi="標楷體" w:hint="eastAsia"/>
-              </w:rPr>
-              <w:t>(範例)</w:t>
-            </w:r>
-          </w:p>
-        </w:tc>
-      </w:tr>
-      <w:tr>
-        <w:trPr>
-          <w:cnfStyle w:val="000000010000"/>
-        </w:trPr>
-        <w:tc>
-          <w:tcPr>
-            <w:cnfStyle w:val="001000000000"/>
-            <w:tcW w:w="10522" w:type="dxa"/>
-          </w:tcPr>
-          <w:p>
-            <w:pPr>
-              <w:pStyle w:val="a7"/>
-              <w:numPr>
-                <w:ilvl w:val="0"/>
-                <w:numId w:val="22"/>
-              </w:numPr>
-              <w:ind w:leftChars="0"/>
-              <w:rPr>
-                <w:rFonts w:ascii="標楷體" w:eastAsia="標楷體" w:hAnsi="標楷體"/>
-              </w:rPr>
-            </w:pPr>
-            <w:r>
-              <w:rPr>
-                <w:rFonts w:ascii="標楷體" w:eastAsia="標楷體" w:hAnsi="標楷體" w:hint="eastAsia"/>
-              </w:rPr>
-              <w:t>建立一個資料夾(Project)</w:t>
-            </w:r>
-          </w:p>
-          <w:p>
-            <w:pPr>
-              <w:rPr>
-                <w:rFonts w:ascii="標楷體" w:eastAsia="標楷體" w:hAnsi="標楷體"/>
-              </w:rPr>
-            </w:pPr>
-            <w:r>
-              <w:rPr>
-                <w:rFonts w:ascii="標楷體" w:eastAsia="標楷體" w:hAnsi="標楷體"/>
-                <w:noProof/>
-              </w:rPr>
-              <w:drawing>
-                <wp:inline distT="0" distB="0" distL="0" distR="0">
-                  <wp:extent cx="2048510" cy="659765"/>
-                  <wp:effectExtent l="19050" t="0" r="8890" b="0"/>
-                  <wp:docPr id="1" name="圖片 1"/>
-                  <wp:cNvGraphicFramePr>
-                    <a:graphicFrameLocks xmlns:a="http://schemas.openxmlformats.org/drawingml/2006/main" noChangeAspect="1"/>
-                  </wp:cNvGraphicFramePr>
-                  <a:graphic xmlns:a="http://schemas.openxmlformats.org/drawingml/2006/main">
-                    <a:graphicData uri="http://schemas.openxmlformats.org/drawingml/2006/picture">
-                      <pic:pic xmlns:pic="http://schemas.openxmlformats.org/drawingml/2006/picture">
-                        <pic:nvPicPr>
-                          <pic:cNvPr id="0" name="Picture 1"/>
-                          <pic:cNvPicPr>
-                            <a:picLocks noChangeAspect="1" noChangeArrowheads="1"/>
-                          </pic:cNvPicPr>
-                        </pic:nvPicPr>
-                        <pic:blipFill>
-                          <a:blip r:embed="rId9" cstate="print"/>
-                          <a:srcRect/>
-                          <a:stretch>
-                            <a:fillRect/>
-                          </a:stretch>
-                        </pic:blipFill>
-                        <pic:spPr bwMode="auto">
-                          <a:xfrm>
-                            <a:off x="0" y="0"/>
-                            <a:ext cx="2048510" cy="659765"/>
-                          </a:xfrm>
-                          <a:prstGeom prst="rect">
-                            <a:avLst/>
-                          </a:prstGeom>
-                          <a:noFill/>
-                          <a:ln w="9525">
-                            <a:noFill/>
-                            <a:miter lim="800000"/>
-                            <a:headEnd/>
-                            <a:tailEnd/>
-                          </a:ln>
-                        </pic:spPr>
-                      </pic:pic>
-                    </a:graphicData>
-                  </a:graphic>
-                </wp:inline>
-              </w:drawing>
-            </w:r>
-          </w:p>
-          <w:p>
-            <w:pPr>
-              <w:pStyle w:val="a7"/>
-              <w:numPr>
-                <w:ilvl w:val="0"/>
-                <w:numId w:val="22"/>
-              </w:numPr>
-              <w:ind w:leftChars="0"/>
-              <w:rPr>
-                <w:rFonts w:ascii="標楷體" w:eastAsia="標楷體" w:hAnsi="標楷體"/>
-              </w:rPr>
-            </w:pPr>
-            <w:r>
-              <w:rPr>
-                <w:rFonts w:ascii="標楷體" w:eastAsia="標楷體" w:hAnsi="標楷體" w:hint="eastAsia"/>
-              </w:rPr>
-              <w:t>建立 build.gradle 檔案，內容為</w:t>
-            </w:r>
-          </w:p>
-          <w:p>
-            <w:pPr>
-              <w:pStyle w:val="a7"/>
-              <w:ind w:leftChars="0" w:left="360"/>
-              <w:rPr>
-                <w:rFonts w:ascii="標楷體" w:eastAsia="標楷體" w:hAnsi="標楷體"/>
-              </w:rPr>
-            </w:pPr>
-            <w:r>
-              <w:rPr>
-                <w:rFonts w:ascii="標楷體" w:eastAsia="標楷體" w:hAnsi="標楷體"/>
-                <w:noProof/>
-              </w:rPr>
-              <w:drawing>
-                <wp:inline distT="0" distB="0" distL="0" distR="0">
-                  <wp:extent cx="3373755" cy="1522095"/>
-                  <wp:effectExtent l="19050" t="0" r="0" b="0"/>
-                  <wp:docPr id="4" name="圖片 4"/>
-                  <wp:cNvGraphicFramePr>
-                    <a:graphicFrameLocks xmlns:a="http://schemas.openxmlformats.org/drawingml/2006/main" noChangeAspect="1"/>
-                  </wp:cNvGraphicFramePr>
-                  <a:graphic xmlns:a="http://schemas.openxmlformats.org/drawingml/2006/main">
-                    <a:graphicData uri="http://schemas.openxmlformats.org/drawingml/2006/picture">
-                      <pic:pic xmlns:pic="http://schemas.openxmlformats.org/drawingml/2006/picture">
-                        <pic:nvPicPr>
-                          <pic:cNvPr id="0" name="Picture 4"/>
-                          <pic:cNvPicPr>
-                            <a:picLocks noChangeAspect="1" noChangeArrowheads="1"/>
-                          </pic:cNvPicPr>
-                        </pic:nvPicPr>
-                        <pic:blipFill>
-                          <a:blip r:embed="rId10" cstate="print"/>
-                          <a:srcRect/>
-                          <a:stretch>
-                            <a:fillRect/>
-                          </a:stretch>
-                        </pic:blipFill>
-                        <pic:spPr bwMode="auto">
-                          <a:xfrm>
-                            <a:off x="0" y="0"/>
-                            <a:ext cx="3373755" cy="1522095"/>
-                          </a:xfrm>
-                          <a:prstGeom prst="rect">
-                            <a:avLst/>
-                          </a:prstGeom>
-                          <a:noFill/>
-                          <a:ln w="9525">
-                            <a:noFill/>
-                            <a:miter lim="800000"/>
-                            <a:headEnd/>
-                            <a:tailEnd/>
-                          </a:ln>
-                        </pic:spPr>
-                      </pic:pic>
-                    </a:graphicData>
-                  </a:graphic>
-                </wp:inline>
-              </w:drawing>
-            </w:r>
-          </w:p>
-          <w:p>
-            <w:pPr>
-              <w:pStyle w:val="a7"/>
-              <w:numPr>
-                <w:ilvl w:val="0"/>
-                <w:numId w:val="22"/>
-              </w:numPr>
-              <w:ind w:leftChars="0"/>
-              <w:rPr>
-                <w:rFonts w:ascii="標楷體" w:eastAsia="標楷體" w:hAnsi="標楷體"/>
-              </w:rPr>
-            </w:pPr>
-            <w:r>
-              <w:rPr>
-                <w:rFonts w:ascii="標楷體" w:eastAsia="標楷體" w:hAnsi="標楷體" w:hint="eastAsia"/>
-              </w:rPr>
-              <w:t>建立一個java檔案(測試用)</w:t>
-            </w:r>
-            <w:r>
-              <w:t xml:space="preserve"> </w:t>
-            </w:r>
-            <w:r>
-              <w:rPr>
-                <w:rFonts w:ascii="標楷體" w:eastAsia="標楷體" w:hAnsi="標楷體"/>
-              </w:rPr>
-              <w:t>\src\main\java\com\example</w:t>
-            </w:r>
-            <w:r>
-              <w:rPr>
-                <w:rFonts w:ascii="標楷體" w:eastAsia="標楷體" w:hAnsi="標楷體" w:hint="eastAsia"/>
-              </w:rPr>
-              <w:t>\Main.java</w:t>
-            </w:r>
-          </w:p>
-          <w:p>
-            <w:pPr>
-              <w:pStyle w:val="a7"/>
-              <w:ind w:leftChars="0" w:left="360"/>
-              <w:rPr>
-                <w:rFonts w:ascii="標楷體" w:eastAsia="標楷體" w:hAnsi="標楷體"/>
-              </w:rPr>
-            </w:pPr>
-            <w:r>
-              <w:rPr>
-                <w:rFonts w:ascii="標楷體" w:eastAsia="標楷體" w:hAnsi="標楷體" w:hint="eastAsia"/>
-                <w:noProof/>
-              </w:rPr>
-              <w:lastRenderedPageBreak/>
-              <w:drawing>
-                <wp:inline distT="0" distB="0" distL="0" distR="0">
-                  <wp:extent cx="4524013" cy="2054506"/>
-                  <wp:effectExtent l="19050" t="0" r="0" b="0"/>
-                  <wp:docPr id="7" name="圖片 7"/>
-                  <wp:cNvGraphicFramePr>
-                    <a:graphicFrameLocks xmlns:a="http://schemas.openxmlformats.org/drawingml/2006/main" noChangeAspect="1"/>
-                  </wp:cNvGraphicFramePr>
-                  <a:graphic xmlns:a="http://schemas.openxmlformats.org/drawingml/2006/main">
-                    <a:graphicData uri="http://schemas.openxmlformats.org/drawingml/2006/picture">
-                      <pic:pic xmlns:pic="http://schemas.openxmlformats.org/drawingml/2006/picture">
-                        <pic:nvPicPr>
-                          <pic:cNvPr id="0" name="Picture 7"/>
-                          <pic:cNvPicPr>
-                            <a:picLocks noChangeAspect="1" noChangeArrowheads="1"/>
-                          </pic:cNvPicPr>
-                        </pic:nvPicPr>
-                        <pic:blipFill>
-                          <a:blip r:embed="rId11" cstate="print"/>
-                          <a:srcRect/>
-                          <a:stretch>
-                            <a:fillRect/>
-                          </a:stretch>
-                        </pic:blipFill>
-                        <pic:spPr bwMode="auto">
-                          <a:xfrm>
-                            <a:off x="0" y="0"/>
-                            <a:ext cx="4524342" cy="2054655"/>
-                          </a:xfrm>
-                          <a:prstGeom prst="rect">
-                            <a:avLst/>
-                          </a:prstGeom>
-                          <a:noFill/>
-                          <a:ln w="9525">
-                            <a:noFill/>
-                            <a:miter lim="800000"/>
-                            <a:headEnd/>
-                            <a:tailEnd/>
-                          </a:ln>
-                        </pic:spPr>
-                      </pic:pic>
-                    </a:graphicData>
-                  </a:graphic>
-                </wp:inline>
-              </w:drawing>
-            </w:r>
-            <w:r>
-              <w:rPr>
-                <w:rFonts w:ascii="標楷體" w:eastAsia="標楷體" w:hAnsi="標楷體" w:hint="eastAsia"/>
-              </w:rPr>
-              <w:t>4</w:t>
-            </w:r>
-          </w:p>
-          <w:p>
-            <w:pPr>
-              <w:pStyle w:val="a7"/>
-              <w:numPr>
-                <w:ilvl w:val="0"/>
-                <w:numId w:val="22"/>
-              </w:numPr>
-              <w:ind w:leftChars="0"/>
-              <w:rPr>
-                <w:rFonts w:ascii="標楷體" w:eastAsia="標楷體" w:hAnsi="標楷體"/>
-              </w:rPr>
-            </w:pPr>
-            <w:r>
-              <w:rPr>
-                <w:rFonts w:ascii="標楷體" w:eastAsia="標楷體" w:hAnsi="標楷體" w:hint="eastAsia"/>
-              </w:rPr>
-              <w:t>進行編譯 語法為 gradle build</w:t>
-            </w:r>
-          </w:p>
-          <w:p>
-            <w:pPr>
-              <w:rPr>
-                <w:rFonts w:ascii="標楷體" w:eastAsia="標楷體" w:hAnsi="標楷體"/>
-              </w:rPr>
-            </w:pPr>
-            <w:r>
-              <w:rPr>
-                <w:rFonts w:ascii="標楷體" w:eastAsia="標楷體" w:hAnsi="標楷體" w:hint="eastAsia"/>
-              </w:rPr>
-              <w:t xml:space="preserve">   </w:t>
-            </w:r>
-            <w:r>
-              <w:rPr>
-                <w:rFonts w:ascii="標楷體" w:eastAsia="標楷體" w:hAnsi="標楷體" w:hint="eastAsia"/>
-                <w:noProof/>
-              </w:rPr>
-              <w:drawing>
-                <wp:inline distT="0" distB="0" distL="0" distR="0">
-                  <wp:extent cx="3715385" cy="3761740"/>
-                  <wp:effectExtent l="19050" t="0" r="0" b="0"/>
-                  <wp:docPr id="10" name="圖片 10"/>
-                  <wp:cNvGraphicFramePr>
-                    <a:graphicFrameLocks xmlns:a="http://schemas.openxmlformats.org/drawingml/2006/main" noChangeAspect="1"/>
-                  </wp:cNvGraphicFramePr>
-                  <a:graphic xmlns:a="http://schemas.openxmlformats.org/drawingml/2006/main">
-                    <a:graphicData uri="http://schemas.openxmlformats.org/drawingml/2006/picture">
-                      <pic:pic xmlns:pic="http://schemas.openxmlformats.org/drawingml/2006/picture">
-                        <pic:nvPicPr>
-                          <pic:cNvPr id="0" name="Picture 10"/>
-                          <pic:cNvPicPr>
-                            <a:picLocks noChangeAspect="1" noChangeArrowheads="1"/>
-                          </pic:cNvPicPr>
-                        </pic:nvPicPr>
-                        <pic:blipFill>
-                          <a:blip r:embed="rId12" cstate="print"/>
-                          <a:srcRect/>
-                          <a:stretch>
-                            <a:fillRect/>
-                          </a:stretch>
-                        </pic:blipFill>
-                        <pic:spPr bwMode="auto">
-                          <a:xfrm>
-                            <a:off x="0" y="0"/>
-                            <a:ext cx="3715385" cy="3761740"/>
-                          </a:xfrm>
-                          <a:prstGeom prst="rect">
-                            <a:avLst/>
-                          </a:prstGeom>
-                          <a:noFill/>
-                          <a:ln w="9525">
-                            <a:noFill/>
-                            <a:miter lim="800000"/>
-                            <a:headEnd/>
-                            <a:tailEnd/>
-                          </a:ln>
-                        </pic:spPr>
-                      </pic:pic>
-                    </a:graphicData>
-                  </a:graphic>
-                </wp:inline>
-              </w:drawing>
-            </w:r>
-          </w:p>
-          <w:p>
-            <w:pPr>
-              <w:pStyle w:val="a7"/>
-              <w:numPr>
-                <w:ilvl w:val="0"/>
-                <w:numId w:val="22"/>
-              </w:numPr>
-              <w:ind w:leftChars="0"/>
-              <w:rPr>
-                <w:rFonts w:ascii="標楷體" w:eastAsia="標楷體" w:hAnsi="標楷體"/>
-              </w:rPr>
-            </w:pPr>
-            <w:r>
-              <w:rPr>
-                <w:rFonts w:ascii="標楷體" w:eastAsia="標楷體" w:hAnsi="標楷體" w:hint="eastAsia"/>
-              </w:rPr>
-              <w:t>測試</w:t>
-            </w:r>
-          </w:p>
-          <w:p>
-            <w:pPr>
-              <w:rPr>
-                <w:rFonts w:ascii="標楷體" w:eastAsia="標楷體" w:hAnsi="標楷體"/>
-              </w:rPr>
-            </w:pPr>
-            <w:r>
-              <w:rPr>
-                <w:rFonts w:ascii="標楷體" w:eastAsia="標楷體" w:hAnsi="標楷體" w:hint="eastAsia"/>
-              </w:rPr>
-              <w:t xml:space="preserve">   </w:t>
-            </w:r>
-            <w:r>
-              <w:rPr>
-                <w:rFonts w:ascii="標楷體" w:eastAsia="標楷體" w:hAnsi="標楷體" w:hint="eastAsia"/>
-                <w:noProof/>
-              </w:rPr>
-              <w:drawing>
-                <wp:inline distT="0" distB="0" distL="0" distR="0">
-                  <wp:extent cx="4923340" cy="821423"/>
-                  <wp:effectExtent l="19050" t="0" r="0" b="0"/>
-                  <wp:docPr id="31" name="圖片 31"/>
-                  <wp:cNvGraphicFramePr>
-                    <a:graphicFrameLocks xmlns:a="http://schemas.openxmlformats.org/drawingml/2006/main" noChangeAspect="1"/>
-                  </wp:cNvGraphicFramePr>
-                  <a:graphic xmlns:a="http://schemas.openxmlformats.org/drawingml/2006/main">
-                    <a:graphicData uri="http://schemas.openxmlformats.org/drawingml/2006/picture">
-                      <pic:pic xmlns:pic="http://schemas.openxmlformats.org/drawingml/2006/picture">
-                        <pic:nvPicPr>
-                          <pic:cNvPr id="0" name="Picture 31"/>
-                          <pic:cNvPicPr>
-                            <a:picLocks noChangeAspect="1" noChangeArrowheads="1"/>
-                          </pic:cNvPicPr>
-                        </pic:nvPicPr>
-                        <pic:blipFill>
-                          <a:blip r:embed="rId13" cstate="print"/>
-                          <a:srcRect/>
-                          <a:stretch>
-                            <a:fillRect/>
-                          </a:stretch>
-                        </pic:blipFill>
-                        <pic:spPr bwMode="auto">
-                          <a:xfrm>
-                            <a:off x="0" y="0"/>
-                            <a:ext cx="4924943" cy="821690"/>
-                          </a:xfrm>
-                          <a:prstGeom prst="rect">
-                            <a:avLst/>
-                          </a:prstGeom>
-                          <a:noFill/>
-                          <a:ln w="9525">
-                            <a:noFill/>
-                            <a:miter lim="800000"/>
-                            <a:headEnd/>
-                            <a:tailEnd/>
-                          </a:ln>
-                        </pic:spPr>
-                      </pic:pic>
-                    </a:graphicData>
-                  </a:graphic>
-                </wp:inline>
-              </w:drawing>
-            </w:r>
-          </w:p>
-          <w:p>
-            <w:pPr>
-              <w:rPr>
-                <w:rFonts w:ascii="標楷體" w:eastAsia="標楷體" w:hAnsi="標楷體"/>
-              </w:rPr>
-            </w:pPr>
-          </w:p>
-        </w:tc>
-      </w:tr>
-      <w:tr>
-        <w:trPr>
-          <w:cnfStyle w:val="000000100000"/>
-        </w:trPr>
-        <w:tc>
-          <w:tcPr>
-            <w:cnfStyle w:val="001000000000"/>
-            <w:tcW w:w="10522" w:type="dxa"/>
-          </w:tcPr>
-          <w:p>
-            <w:pPr>
-              <w:jc w:val="center"/>
-              <w:rPr>
-                <w:rFonts w:ascii="標楷體" w:eastAsia="標楷體" w:hAnsi="標楷體"/>
-              </w:rPr>
-            </w:pPr>
-            <w:r>
-              <w:rPr>
-                <w:rFonts w:ascii="標楷體" w:eastAsia="標楷體" w:hAnsi="標楷體" w:hint="eastAsia"/>
-              </w:rPr>
-              <w:lastRenderedPageBreak/>
-              <w:t>建構基本的Gradle Java Project(說明)</w:t>
-            </w:r>
-          </w:p>
-        </w:tc>
-      </w:tr>
-      <w:tr>
-        <w:trPr>
-          <w:cnfStyle w:val="000000010000"/>
-        </w:trPr>
-        <w:tc>
-          <w:tcPr>
-            <w:cnfStyle w:val="001000000000"/>
-            <w:tcW w:w="10522" w:type="dxa"/>
-          </w:tcPr>
-          <w:p>
-            <w:pPr>
-              <w:pStyle w:val="a7"/>
-              <w:numPr>
-                <w:ilvl w:val="0"/>
-                <w:numId w:val="23"/>
-              </w:numPr>
-              <w:ind w:leftChars="0"/>
-              <w:rPr>
-                <w:rFonts w:ascii="標楷體" w:eastAsia="標楷體" w:hAnsi="標楷體"/>
-              </w:rPr>
-            </w:pPr>
-            <w:r>
-              <w:rPr>
-                <w:rFonts w:ascii="標楷體" w:eastAsia="標楷體" w:hAnsi="標楷體" w:hint="eastAsia"/>
-              </w:rPr>
-              <w:t>基本上Gradle Project</w:t>
-            </w:r>
-            <w:r>
-              <w:rPr>
-                <w:rFonts w:ascii="標楷體" w:eastAsia="標楷體" w:hAnsi="標楷體" w:hint="eastAsia"/>
-              </w:rPr>
-              <w:t>目錄</w:t>
-            </w:r>
-            <w:r>
-              <w:rPr>
-                <w:rFonts w:ascii="標楷體" w:eastAsia="標楷體" w:hAnsi="標楷體" w:hint="eastAsia"/>
-              </w:rPr>
-              <w:t>結構與Maven</w:t>
-            </w:r>
-            <w:r>
-              <w:rPr>
-                <w:rFonts w:ascii="標楷體" w:eastAsia="標楷體" w:hAnsi="標楷體" w:hint="eastAsia"/>
-              </w:rPr>
-              <w:t>相似</w:t>
-            </w:r>
-            <w:r>
-              <w:rPr>
-                <w:rFonts w:ascii="標楷體" w:eastAsia="標楷體" w:hAnsi="標楷體" w:hint="eastAsia"/>
-              </w:rPr>
-              <w:t>，所以可以參考Maven</w:t>
-            </w:r>
-            <w:r>
-              <w:rPr>
-                <w:rFonts w:ascii="標楷體" w:eastAsia="標楷體" w:hAnsi="標楷體" w:hint="eastAsia"/>
-              </w:rPr>
-              <w:t>目錄</w:t>
-            </w:r>
-            <w:r>
-              <w:rPr>
-                <w:rFonts w:ascii="標楷體" w:eastAsia="標楷體" w:hAnsi="標楷體" w:hint="eastAsia"/>
-              </w:rPr>
-              <w:t>結構</w:t>
-            </w:r>
-          </w:p>
-          <w:p>
-            <w:pPr>
-              <w:pStyle w:val="a7"/>
-              <w:numPr>
-                <w:ilvl w:val="0"/>
-                <w:numId w:val="23"/>
-              </w:numPr>
-              <w:ind w:leftChars="0"/>
-              <w:rPr>
-                <w:rFonts w:ascii="標楷體" w:eastAsia="標楷體" w:hAnsi="標楷體"/>
-              </w:rPr>
-            </w:pPr>
-            <w:r>
-              <w:rPr>
-                <w:rFonts w:ascii="標楷體" w:eastAsia="標楷體" w:hAnsi="標楷體" w:hint="eastAsia"/>
-              </w:rPr>
-              <w:t>步驟4解釋當中，建立流程如同Ant的task流程，每一個都是一個任務。</w:t>
-            </w:r>
-          </w:p>
-        </w:tc>
-      </w:tr>
-      <w:tr>
-        <w:trPr>
-          <w:cnfStyle w:val="000000100000"/>
-        </w:trPr>
-        <w:tc>
-          <w:tcPr>
-            <w:cnfStyle w:val="001000000000"/>
-            <w:tcW w:w="10522" w:type="dxa"/>
-          </w:tcPr>
-          <w:p>
-            <w:pPr>
-              <w:jc w:val="center"/>
-              <w:rPr>
-                <w:rFonts w:ascii="標楷體" w:eastAsia="標楷體" w:hAnsi="標楷體"/>
-              </w:rPr>
-            </w:pPr>
-            <w:r>
-              <w:rPr>
-                <w:rFonts w:ascii="標楷體" w:eastAsia="標楷體" w:hAnsi="標楷體" w:hint="eastAsia"/>
-              </w:rPr>
-              <w:t>Gradle 基本指令</w:t>
-            </w:r>
-            <w:r>
-              <w:rPr>
-                <w:rFonts w:ascii="標楷體" w:eastAsia="標楷體" w:hAnsi="標楷體" w:hint="eastAsia"/>
-              </w:rPr>
-              <w:t>操作</w:t>
-            </w:r>
-          </w:p>
-        </w:tc>
-      </w:tr>
-      <w:tr>
-        <w:trPr>
-          <w:cnfStyle w:val="000000010000"/>
-        </w:trPr>
-        <w:tc>
-          <w:tcPr>
-            <w:cnfStyle w:val="001000000000"/>
-            <w:tcW w:w="10522" w:type="dxa"/>
-          </w:tcPr>
-          <w:p>
-            <w:pPr>
-              <w:pStyle w:val="a7"/>
-              <w:numPr>
-                <w:ilvl w:val="0"/>
-                <w:numId w:val="28"/>
-              </w:numPr>
-              <w:ind w:leftChars="0"/>
-              <w:rPr>
-                <w:rFonts w:ascii="標楷體" w:eastAsia="標楷體" w:hAnsi="標楷體"/>
-              </w:rPr>
-            </w:pPr>
-            <w:r>
-              <w:rPr>
-                <w:rFonts w:ascii="標楷體" w:eastAsia="標楷體" w:hAnsi="標楷體" w:hint="eastAsia"/>
-              </w:rPr>
-              <w:t>如果不知道要下哪一個task，可以直接下</w:t>
-            </w:r>
-            <w:r>
-              <w:rPr>
-                <w:rFonts w:ascii="標楷體" w:eastAsia="標楷體" w:hAnsi="標楷體" w:hint="eastAsia"/>
-                <w:color w:val="FF0000"/>
-              </w:rPr>
-              <w:t>tasks</w:t>
-            </w:r>
-            <w:r>
-              <w:rPr>
-                <w:rFonts w:ascii="標楷體" w:eastAsia="標楷體" w:hAnsi="標楷體" w:hint="eastAsia"/>
-              </w:rPr>
-              <w:t>。</w:t>
-            </w:r>
-          </w:p>
-          <w:p>
-            <w:pPr>
-              <w:pStyle w:val="a7"/>
-              <w:ind w:leftChars="0" w:left="360"/>
-              <w:rPr>
-                <w:rFonts w:ascii="標楷體" w:eastAsia="標楷體" w:hAnsi="標楷體"/>
-              </w:rPr>
-            </w:pPr>
-            <w:r>
-              <w:rPr>
-                <w:rFonts w:ascii="標楷體" w:eastAsia="標楷體" w:hAnsi="標楷體" w:hint="eastAsia"/>
-                <w:noProof/>
-              </w:rPr>
-              <w:lastRenderedPageBreak/>
-              <w:drawing>
-                <wp:inline distT="0" distB="0" distL="0" distR="0">
-                  <wp:extent cx="2609850" cy="266065"/>
-                  <wp:effectExtent l="19050" t="0" r="0" b="0"/>
-                  <wp:docPr id="46" name="圖片 46"/>
-                  <wp:cNvGraphicFramePr>
-                    <a:graphicFrameLocks xmlns:a="http://schemas.openxmlformats.org/drawingml/2006/main" noChangeAspect="1"/>
-                  </wp:cNvGraphicFramePr>
-                  <a:graphic xmlns:a="http://schemas.openxmlformats.org/drawingml/2006/main">
-                    <a:graphicData uri="http://schemas.openxmlformats.org/drawingml/2006/picture">
-                      <pic:pic xmlns:pic="http://schemas.openxmlformats.org/drawingml/2006/picture">
-                        <pic:nvPicPr>
-                          <pic:cNvPr id="0" name="Picture 46"/>
-                          <pic:cNvPicPr>
-                            <a:picLocks noChangeAspect="1" noChangeArrowheads="1"/>
-                          </pic:cNvPicPr>
-                        </pic:nvPicPr>
-                        <pic:blipFill>
-                          <a:blip r:embed="rId14" cstate="print"/>
-                          <a:srcRect/>
-                          <a:stretch>
-                            <a:fillRect/>
-                          </a:stretch>
-                        </pic:blipFill>
-                        <pic:spPr bwMode="auto">
-                          <a:xfrm>
-                            <a:off x="0" y="0"/>
-                            <a:ext cx="2609850" cy="266065"/>
-                          </a:xfrm>
-                          <a:prstGeom prst="rect">
-                            <a:avLst/>
-                          </a:prstGeom>
-                          <a:noFill/>
-                          <a:ln w="9525">
-                            <a:noFill/>
-                            <a:miter lim="800000"/>
-                            <a:headEnd/>
-                            <a:tailEnd/>
-                          </a:ln>
-                        </pic:spPr>
-                      </pic:pic>
-                    </a:graphicData>
-                  </a:graphic>
-                </wp:inline>
-              </w:drawing>
-            </w:r>
-          </w:p>
-          <w:p>
-            <w:pPr>
-              <w:rPr>
-                <w:rFonts w:ascii="標楷體" w:eastAsia="標楷體" w:hAnsi="標楷體"/>
-              </w:rPr>
-            </w:pPr>
-            <w:r>
-              <w:rPr>
-                <w:rFonts w:ascii="標楷體" w:eastAsia="標楷體" w:hAnsi="標楷體" w:hint="eastAsia"/>
-              </w:rPr>
-              <w:t xml:space="preserve">   </w:t>
-            </w:r>
-            <w:r>
-              <w:rPr>
-                <w:rFonts w:ascii="標楷體" w:eastAsia="標楷體" w:hAnsi="標楷體" w:hint="eastAsia"/>
-              </w:rPr>
-              <w:t>執行後可以看到許多的 task，它們以特定的群組為單位集合在一起</w:t>
-            </w:r>
-            <w:r>
-              <w:rPr>
-                <w:rFonts w:ascii="標楷體" w:eastAsia="標楷體" w:hAnsi="標楷體" w:hint="eastAsia"/>
-              </w:rPr>
-              <w:t>(以下僅有部分)</w:t>
-            </w:r>
-          </w:p>
-          <w:p>
-            <w:pPr>
-              <w:pStyle w:val="a7"/>
-              <w:ind w:leftChars="0" w:left="360"/>
-              <w:rPr>
-                <w:rFonts w:ascii="標楷體" w:eastAsia="標楷體" w:hAnsi="標楷體"/>
-              </w:rPr>
-            </w:pPr>
-            <w:r>
-              <w:rPr>
-                <w:rFonts w:ascii="標楷體" w:eastAsia="標楷體" w:hAnsi="標楷體" w:hint="eastAsia"/>
-                <w:noProof/>
-              </w:rPr>
-              <w:drawing>
-                <wp:inline distT="0" distB="0" distL="0" distR="0">
-                  <wp:extent cx="5428021" cy="3860157"/>
-                  <wp:effectExtent l="19050" t="0" r="1229" b="0"/>
-                  <wp:docPr id="49" name="圖片 49"/>
-                  <wp:cNvGraphicFramePr>
-                    <a:graphicFrameLocks xmlns:a="http://schemas.openxmlformats.org/drawingml/2006/main" noChangeAspect="1"/>
-                  </wp:cNvGraphicFramePr>
-                  <a:graphic xmlns:a="http://schemas.openxmlformats.org/drawingml/2006/main">
-                    <a:graphicData uri="http://schemas.openxmlformats.org/drawingml/2006/picture">
-                      <pic:pic xmlns:pic="http://schemas.openxmlformats.org/drawingml/2006/picture">
-                        <pic:nvPicPr>
-                          <pic:cNvPr id="0" name="Picture 49"/>
-                          <pic:cNvPicPr>
-                            <a:picLocks noChangeAspect="1" noChangeArrowheads="1"/>
-                          </pic:cNvPicPr>
-                        </pic:nvPicPr>
-                        <pic:blipFill>
-                          <a:blip r:embed="rId15" cstate="print"/>
-                          <a:srcRect/>
-                          <a:stretch>
-                            <a:fillRect/>
-                          </a:stretch>
-                        </pic:blipFill>
-                        <pic:spPr bwMode="auto">
-                          <a:xfrm>
-                            <a:off x="0" y="0"/>
-                            <a:ext cx="5429634" cy="3861304"/>
-                          </a:xfrm>
-                          <a:prstGeom prst="rect">
-                            <a:avLst/>
-                          </a:prstGeom>
-                          <a:noFill/>
-                          <a:ln w="9525">
-                            <a:noFill/>
-                            <a:miter lim="800000"/>
-                            <a:headEnd/>
-                            <a:tailEnd/>
-                          </a:ln>
-                        </pic:spPr>
-                      </pic:pic>
-                    </a:graphicData>
-                  </a:graphic>
-                </wp:inline>
-              </w:drawing>
-            </w:r>
-          </w:p>
-          <w:p>
-            <w:pPr>
-              <w:rPr>
-                <w:rFonts w:ascii="標楷體" w:eastAsia="標楷體" w:hAnsi="標楷體"/>
-              </w:rPr>
-            </w:pPr>
-          </w:p>
-        </w:tc>
-      </w:tr>
-      <w:tr>
-        <w:trPr>
-          <w:cnfStyle w:val="000000100000"/>
-        </w:trPr>
-        <w:tc>
-          <w:tcPr>
-            <w:cnfStyle w:val="001000000000"/>
-            <w:tcW w:w="10522" w:type="dxa"/>
-          </w:tcPr>
-          <w:p>
-            <w:pPr>
-              <w:jc w:val="center"/>
-              <w:rPr>
-                <w:rFonts w:ascii="標楷體" w:eastAsia="標楷體" w:hAnsi="標楷體"/>
-              </w:rPr>
-            </w:pPr>
-            <w:r>
-              <w:rPr>
-                <w:rFonts w:ascii="標楷體" w:eastAsia="標楷體" w:hAnsi="標楷體" w:hint="eastAsia"/>
-              </w:rPr>
-              <w:lastRenderedPageBreak/>
-              <w:t>其他語法參考</w:t>
-            </w:r>
-          </w:p>
-        </w:tc>
-      </w:tr>
-      <w:tr>
-        <w:trPr>
-          <w:cnfStyle w:val="000000010000"/>
-        </w:trPr>
-        <w:tc>
-          <w:tcPr>
-            <w:cnfStyle w:val="001000000000"/>
-            <w:tcW w:w="10522" w:type="dxa"/>
-          </w:tcPr>
-          <w:p>
-            <w:pPr>
-              <w:rPr>
-                <w:rFonts w:ascii="標楷體" w:eastAsia="標楷體" w:hAnsi="標楷體"/>
-              </w:rPr>
-            </w:pPr>
-            <w:r>
-              <w:rPr>
-                <w:rFonts w:ascii="標楷體" w:eastAsia="標楷體" w:hAnsi="標楷體" w:hint="eastAsia"/>
-              </w:rPr>
-              <w:t>如果有在學到或者碰到會再補上</w:t>
-            </w:r>
-          </w:p>
-          <w:p>
-            <w:pPr>
-              <w:rPr>
-                <w:rFonts w:ascii="標楷體" w:eastAsia="標楷體" w:hAnsi="標楷體"/>
-              </w:rPr>
-            </w:pPr>
-          </w:p>
-          <w:p>
-            <w:pPr>
-              <w:rPr>
-                <w:rFonts w:ascii="標楷體" w:eastAsia="標楷體" w:hAnsi="標楷體"/>
-              </w:rPr>
-            </w:pPr>
-          </w:p>
-          <w:tbl>
-            <w:tblPr>
-              <w:tblStyle w:val="120"/>
-              <w:tblW w:w="0" w:type="auto"/>
-              <w:tblInd w:w="416" w:type="dxa"/>
-              <w:tblLook w:val="04A0"/>
-            </w:tblPr>
-            <w:tblGrid>
-              <w:gridCol w:w="4552"/>
-              <w:gridCol w:w="4306"/>
-            </w:tblGrid>
-            <w:tr>
-              <w:trPr>
-                <w:cnfStyle w:val="100000000000"/>
-              </w:trPr>
-              <w:tc>
-                <w:tcPr>
-                  <w:cnfStyle w:val="001000000000"/>
-                  <w:tcW w:w="4552" w:type="dxa"/>
-                </w:tcPr>
-                <w:p>
-                  <w:pPr>
-                    <w:pStyle w:val="a7"/>
-                    <w:ind w:leftChars="0" w:left="0"/>
-                    <w:rPr>
-                      <w:rFonts w:ascii="標楷體" w:eastAsia="標楷體" w:hAnsi="標楷體"/>
-                    </w:rPr>
-                  </w:pPr>
-                  <w:r>
-                    <w:rPr>
-                      <w:rFonts w:ascii="標楷體" w:eastAsia="標楷體" w:hAnsi="標楷體" w:hint="eastAsia"/>
-                    </w:rPr>
-                    <w:t>語法</w:t>
-                  </w:r>
-                </w:p>
-              </w:tc>
-              <w:tc>
-                <w:tcPr>
-                  <w:tcW w:w="4306" w:type="dxa"/>
-                </w:tcPr>
-                <w:p>
-                  <w:pPr>
-                    <w:pStyle w:val="a7"/>
-                    <w:ind w:leftChars="0" w:left="0"/>
-                    <w:cnfStyle w:val="100000000000"/>
-                    <w:rPr>
-                      <w:rFonts w:ascii="標楷體" w:eastAsia="標楷體" w:hAnsi="標楷體"/>
-                    </w:rPr>
-                  </w:pPr>
-                  <w:r>
-                    <w:rPr>
-                      <w:rFonts w:ascii="標楷體" w:eastAsia="標楷體" w:hAnsi="標楷體" w:hint="eastAsia"/>
-                    </w:rPr>
-                    <w:t>說明</w:t>
-                  </w:r>
-                </w:p>
-              </w:tc>
-            </w:tr>
-            <w:tr>
-              <w:trPr>
-                <w:cnfStyle w:val="000000100000"/>
-              </w:trPr>
-              <w:tc>
-                <w:tcPr>
-                  <w:cnfStyle w:val="001000000000"/>
-                  <w:tcW w:w="4552" w:type="dxa"/>
-                </w:tcPr>
-                <w:p>
-                  <w:pPr>
-                    <w:pStyle w:val="a7"/>
-                    <w:ind w:leftChars="0" w:left="0"/>
-                    <w:rPr>
-                      <w:rFonts w:ascii="標楷體" w:eastAsia="標楷體" w:hAnsi="標楷體"/>
-                    </w:rPr>
-                  </w:pPr>
-                  <w:r>
-                    <w:rPr>
-                      <w:rFonts w:ascii="標楷體" w:eastAsia="標楷體" w:hAnsi="標楷體" w:hint="eastAsia"/>
-                    </w:rPr>
-                    <w:t>gradle</w:t>
-                  </w:r>
-                </w:p>
-              </w:tc>
-              <w:tc>
-                <w:tcPr>
-                  <w:tcW w:w="4306" w:type="dxa"/>
-                </w:tcPr>
-                <w:p>
-                  <w:pPr>
-                    <w:pStyle w:val="a7"/>
-                    <w:ind w:leftChars="0" w:left="0"/>
-                    <w:cnfStyle w:val="000000100000"/>
-                    <w:rPr>
-                      <w:rFonts w:ascii="標楷體" w:eastAsia="標楷體" w:hAnsi="標楷體"/>
-                    </w:rPr>
-                  </w:pPr>
-                  <w:r>
-                    <w:rPr>
-                      <w:rFonts w:ascii="標楷體" w:eastAsia="標楷體" w:hAnsi="標楷體" w:hint="eastAsia"/>
-                    </w:rPr>
-                    <w:t>主要是help與歡迎Gradle</w:t>
-                  </w:r>
-                  <w:r>
-                    <w:rPr>
-                      <w:rFonts w:ascii="標楷體" w:eastAsia="標楷體" w:hAnsi="標楷體" w:hint="eastAsia"/>
-                    </w:rPr>
-                    <w:t>。</w:t>
-                  </w:r>
-                </w:p>
-              </w:tc>
-            </w:tr>
-            <w:tr>
-              <w:trPr>
-                <w:cnfStyle w:val="000000010000"/>
-              </w:trPr>
-              <w:tc>
-                <w:tcPr>
-                  <w:cnfStyle w:val="001000000000"/>
-                  <w:tcW w:w="4552" w:type="dxa"/>
-                </w:tcPr>
-                <w:p>
-                  <w:pPr>
-                    <w:pStyle w:val="a7"/>
-                    <w:ind w:leftChars="0" w:left="0"/>
-                    <w:rPr>
-                      <w:rFonts w:ascii="標楷體" w:eastAsia="標楷體" w:hAnsi="標楷體"/>
-                    </w:rPr>
-                  </w:pPr>
-                  <w:r>
-                    <w:rPr>
-                      <w:rFonts w:ascii="標楷體" w:eastAsia="標楷體" w:hAnsi="標楷體"/>
-                    </w:rPr>
-                    <w:t xml:space="preserve">gradle tasks </w:t>
-                  </w:r>
-                </w:p>
-              </w:tc>
-              <w:tc>
-                <w:tcPr>
-                  <w:tcW w:w="4306" w:type="dxa"/>
-                </w:tcPr>
-                <w:p>
-                  <w:pPr>
-                    <w:pStyle w:val="a7"/>
-                    <w:ind w:leftChars="0" w:left="0"/>
-                    <w:cnfStyle w:val="000000010000"/>
-                    <w:rPr>
-                      <w:rFonts w:ascii="標楷體" w:eastAsia="標楷體" w:hAnsi="標楷體"/>
-                    </w:rPr>
-                  </w:pPr>
-                  <w:r>
-                    <w:rPr>
-                      <w:rFonts w:ascii="標楷體" w:eastAsia="標楷體" w:hAnsi="標楷體" w:hint="eastAsia"/>
-                    </w:rPr>
-                    <w:t>提示可以使用那些task</w:t>
-                  </w:r>
-                  <w:r>
-                    <w:rPr>
-                      <w:rFonts w:ascii="標楷體" w:eastAsia="標楷體" w:hAnsi="標楷體" w:hint="eastAsia"/>
-                    </w:rPr>
-                    <w:t>。</w:t>
-                  </w:r>
-                </w:p>
-              </w:tc>
-            </w:tr>
-            <w:tr>
-              <w:trPr>
-                <w:cnfStyle w:val="000000100000"/>
-              </w:trPr>
-              <w:tc>
-                <w:tcPr>
-                  <w:cnfStyle w:val="001000000000"/>
-                  <w:tcW w:w="4552" w:type="dxa"/>
-                </w:tcPr>
-                <w:p>
-                  <w:pPr>
-                    <w:pStyle w:val="a7"/>
-                    <w:ind w:leftChars="0" w:left="0"/>
-                    <w:rPr>
-                      <w:rFonts w:ascii="標楷體" w:eastAsia="標楷體" w:hAnsi="標楷體"/>
-                    </w:rPr>
-                  </w:pPr>
-                  <w:r>
-                    <w:rPr>
-                      <w:rFonts w:ascii="標楷體" w:eastAsia="標楷體" w:hAnsi="標楷體" w:hint="eastAsia"/>
-                    </w:rPr>
-                    <w:t>gradle build</w:t>
-                  </w:r>
-                </w:p>
-              </w:tc>
-              <w:tc>
-                <w:tcPr>
-                  <w:tcW w:w="4306" w:type="dxa"/>
-                </w:tcPr>
-                <w:p>
-                  <w:pPr>
-                    <w:cnfStyle w:val="000000100000"/>
-                    <w:rPr>
-                      <w:rFonts w:ascii="標楷體" w:eastAsia="標楷體" w:hAnsi="標楷體"/>
-                    </w:rPr>
-                  </w:pPr>
-                  <w:r>
-                    <w:rPr>
-                      <w:rFonts w:ascii="標楷體" w:eastAsia="標楷體" w:hAnsi="標楷體" w:hint="eastAsia"/>
-                    </w:rPr>
-                    <w:t>編譯gradle專案，並且產生一個jar檔案(預設)，jar檔位置在根目錄/build/</w:t>
-                  </w:r>
-                  <w:r>
-                    <w:rPr>
-                      <w:rFonts w:ascii="標楷體" w:eastAsia="標楷體" w:hAnsi="標楷體"/>
-                    </w:rPr>
-                    <w:t>…</w:t>
-                  </w:r>
-                  <w:r>
-                    <w:rPr>
-                      <w:rFonts w:ascii="標楷體" w:eastAsia="標楷體" w:hAnsi="標楷體" w:hint="eastAsia"/>
-                    </w:rPr>
-                    <w:t>。</w:t>
-                  </w:r>
-                </w:p>
-              </w:tc>
-            </w:tr>
-            <w:tr>
-              <w:trPr>
-                <w:cnfStyle w:val="000000010000"/>
-              </w:trPr>
-              <w:tc>
-                <w:tcPr>
-                  <w:cnfStyle w:val="001000000000"/>
-                  <w:tcW w:w="4552" w:type="dxa"/>
-                </w:tcPr>
-                <w:p>
-                  <w:pPr>
-                    <w:pStyle w:val="a7"/>
-                    <w:ind w:leftChars="0" w:left="0"/>
-                    <w:rPr>
-                      <w:rFonts w:ascii="標楷體" w:eastAsia="標楷體" w:hAnsi="標楷體"/>
-                    </w:rPr>
-                  </w:pPr>
-                  <w:r>
-                    <w:rPr>
-                      <w:rFonts w:ascii="標楷體" w:eastAsia="標楷體" w:hAnsi="標楷體" w:hint="eastAsia"/>
-                    </w:rPr>
-                    <w:t>gradle build run</w:t>
-                  </w:r>
-                </w:p>
-              </w:tc>
-              <w:tc>
-                <w:tcPr>
-                  <w:tcW w:w="4306" w:type="dxa"/>
-                </w:tcPr>
-                <w:p>
-                  <w:pPr>
-                    <w:pStyle w:val="a7"/>
-                    <w:ind w:leftChars="0" w:left="0"/>
-                    <w:cnfStyle w:val="000000010000"/>
-                    <w:rPr>
-                      <w:rFonts w:ascii="標楷體" w:eastAsia="標楷體" w:hAnsi="標楷體"/>
-                    </w:rPr>
-                  </w:pPr>
-                  <w:r>
-                    <w:rPr>
-                      <w:rFonts w:ascii="標楷體" w:eastAsia="標楷體" w:hAnsi="標楷體" w:hint="eastAsia"/>
-                    </w:rPr>
-                    <w:t>編譯gradle專案，並且run該專案的main的入口。</w:t>
-                  </w:r>
-                </w:p>
-              </w:tc>
-            </w:tr>
-            <w:tr>
-              <w:trPr>
-                <w:cnfStyle w:val="000000100000"/>
-              </w:trPr>
-              <w:tc>
-                <w:tcPr>
-                  <w:cnfStyle w:val="001000000000"/>
-                  <w:tcW w:w="4552" w:type="dxa"/>
-                </w:tcPr>
-                <w:p>
-                  <w:pPr>
-                    <w:pStyle w:val="a7"/>
-                    <w:ind w:leftChars="0" w:left="0"/>
-                    <w:rPr>
-                      <w:rFonts w:ascii="標楷體" w:eastAsia="標楷體" w:hAnsi="標楷體"/>
-                    </w:rPr>
-                  </w:pPr>
-                  <w:r>
-                    <w:rPr>
-                      <w:rFonts w:ascii="標楷體" w:eastAsia="標楷體" w:hAnsi="標楷體" w:hint="eastAsia"/>
-                    </w:rPr>
-                    <w:t>gradle eclipse</w:t>
-                  </w:r>
-                </w:p>
-              </w:tc>
-              <w:tc>
-                <w:tcPr>
-                  <w:tcW w:w="4306" w:type="dxa"/>
-                </w:tcPr>
-                <w:p>
-                  <w:pPr>
-                    <w:pStyle w:val="a7"/>
-                    <w:ind w:leftChars="0" w:left="0"/>
-                    <w:cnfStyle w:val="000000100000"/>
-                    <w:rPr>
-                      <w:rFonts w:ascii="標楷體" w:eastAsia="標楷體" w:hAnsi="標楷體"/>
-                    </w:rPr>
-                  </w:pPr>
-                  <w:r>
-                    <w:rPr>
-                      <w:rFonts w:ascii="標楷體" w:eastAsia="標楷體" w:hAnsi="標楷體" w:hint="eastAsia"/>
-                    </w:rPr>
-                    <w:t>產生eclipse專案。</w:t>
-                  </w:r>
-                </w:p>
-              </w:tc>
-            </w:tr>
-            <w:tr>
-              <w:trPr>
-                <w:cnfStyle w:val="000000010000"/>
-              </w:trPr>
-              <w:tc>
-                <w:tcPr>
-                  <w:cnfStyle w:val="001000000000"/>
-                  <w:tcW w:w="4552" w:type="dxa"/>
-                </w:tcPr>
-                <w:p>
-                  <w:pPr>
-                    <w:pStyle w:val="a7"/>
-                    <w:ind w:leftChars="0" w:left="0"/>
-                    <w:rPr>
-                      <w:rFonts w:ascii="標楷體" w:eastAsia="標楷體" w:hAnsi="標楷體"/>
-                    </w:rPr>
-                  </w:pPr>
-                  <w:r>
-                    <w:rPr>
-                      <w:rFonts w:ascii="標楷體" w:eastAsia="標楷體" w:hAnsi="標楷體" w:hint="eastAsia"/>
-                    </w:rPr>
-                    <w:t>gradle clean</w:t>
-                  </w:r>
-                </w:p>
-              </w:tc>
-              <w:tc>
-                <w:tcPr>
-                  <w:tcW w:w="4306" w:type="dxa"/>
-                </w:tcPr>
-                <w:p>
-                  <w:pPr>
-                    <w:pStyle w:val="a7"/>
-                    <w:ind w:leftChars="0" w:left="0"/>
-                    <w:cnfStyle w:val="000000010000"/>
-                    <w:rPr>
-                      <w:rFonts w:ascii="標楷體" w:eastAsia="標楷體" w:hAnsi="標楷體"/>
-                    </w:rPr>
-                  </w:pPr>
-                  <w:r>
-                    <w:rPr>
-                      <w:rFonts w:ascii="標楷體" w:eastAsia="標楷體" w:hAnsi="標楷體" w:hint="eastAsia"/>
-                    </w:rPr>
-                    <w:t>清理專案。</w:t>
-                  </w:r>
-                </w:p>
-              </w:tc>
-            </w:tr>
-            <w:tr>
-              <w:trPr>
-                <w:cnfStyle w:val="000000100000"/>
-              </w:trPr>
-              <w:tc>
-                <w:tcPr>
-                  <w:cnfStyle w:val="001000000000"/>
-                  <w:tcW w:w="4552" w:type="dxa"/>
-                </w:tcPr>
-                <w:p>
-                  <w:pPr>
-                    <w:pStyle w:val="a7"/>
-                    <w:ind w:leftChars="0" w:left="0"/>
-                    <w:rPr>
-                      <w:rFonts w:ascii="標楷體" w:eastAsia="標楷體" w:hAnsi="標楷體"/>
-                    </w:rPr>
-                  </w:pPr>
-                </w:p>
-              </w:tc>
-              <w:tc>
-                <w:tcPr>
-                  <w:tcW w:w="4306" w:type="dxa"/>
-                </w:tcPr>
-                <w:p>
-                  <w:pPr>
-                    <w:pStyle w:val="a7"/>
-                    <w:ind w:leftChars="0" w:left="0"/>
-                    <w:cnfStyle w:val="000000100000"/>
-                    <w:rPr>
-                      <w:rFonts w:ascii="標楷體" w:eastAsia="標楷體" w:hAnsi="標楷體"/>
-                    </w:rPr>
-                  </w:pPr>
-                </w:p>
-              </w:tc>
-            </w:tr>
-            <w:tr>
-              <w:trPr>
-                <w:cnfStyle w:val="000000010000"/>
-              </w:trPr>
-              <w:tc>
-                <w:tcPr>
-                  <w:cnfStyle w:val="001000000000"/>
-                  <w:tcW w:w="4552" w:type="dxa"/>
-                </w:tcPr>
-                <w:p>
-                  <w:pPr>
-                    <w:pStyle w:val="a7"/>
-                    <w:ind w:leftChars="0" w:left="0"/>
-                    <w:rPr>
-                      <w:rFonts w:ascii="標楷體" w:eastAsia="標楷體" w:hAnsi="標楷體"/>
-                    </w:rPr>
-                  </w:pPr>
-                </w:p>
-              </w:tc>
-              <w:tc>
-                <w:tcPr>
-                  <w:tcW w:w="4306" w:type="dxa"/>
-                </w:tcPr>
-                <w:p>
-                  <w:pPr>
-                    <w:pStyle w:val="a7"/>
-                    <w:ind w:leftChars="0" w:left="0"/>
-                    <w:cnfStyle w:val="000000010000"/>
-                    <w:rPr>
-                      <w:rFonts w:ascii="標楷體" w:eastAsia="標楷體" w:hAnsi="標楷體"/>
-                    </w:rPr>
-                  </w:pPr>
-                </w:p>
-              </w:tc>
-            </w:tr>
-          </w:tbl>
-          <w:p>
-            <w:pPr>
-              <w:rPr>
-                <w:rFonts w:ascii="標楷體" w:eastAsia="標楷體" w:hAnsi="標楷體"/>
-              </w:rPr>
-            </w:pPr>
-          </w:p>
-          <w:p>
-            <w:pPr>
-              <w:rPr>
-                <w:rFonts w:ascii="標楷體" w:eastAsia="標楷體" w:hAnsi="標楷體"/>
-              </w:rPr>
-            </w:pPr>
-          </w:p>
-          <w:p>
-            <w:pPr>
-              <w:rPr>
-                <w:rFonts w:ascii="標楷體" w:eastAsia="標楷體" w:hAnsi="標楷體"/>
-              </w:rPr>
-            </w:pPr>
-          </w:p>
-        </w:tc>
-      </w:tr>
-      <w:tr>
-        <w:trPr>
-          <w:cnfStyle w:val="000000100000"/>
-        </w:trPr>
-        <w:tc>
-          <w:tcPr>
-            <w:cnfStyle w:val="001000000000"/>
-            <w:tcW w:w="10522" w:type="dxa"/>
-          </w:tcPr>
-          <w:p>
-            <w:pPr>
-              <w:jc w:val="center"/>
-              <w:rPr>
-                <w:rFonts w:ascii="標楷體" w:eastAsia="標楷體" w:hAnsi="標楷體"/>
-              </w:rPr>
-            </w:pPr>
-            <w:r>
-              <w:rPr>
-                <w:rFonts w:ascii="標楷體" w:eastAsia="標楷體" w:hAnsi="標楷體" w:hint="eastAsia"/>
-              </w:rPr>
-              <w:lastRenderedPageBreak/>
-              <w:t>build.gradle基本結構(</w:t>
-            </w:r>
-            <w:r>
-              <w:rPr>
-                <w:rFonts w:ascii="標楷體" w:eastAsia="標楷體" w:hAnsi="標楷體" w:hint="eastAsia"/>
-              </w:rPr>
-              <w:t>範例</w:t>
-            </w:r>
-            <w:r>
-              <w:rPr>
-                <w:rFonts w:ascii="標楷體" w:eastAsia="標楷體" w:hAnsi="標楷體" w:hint="eastAsia"/>
-              </w:rPr>
-              <w:t>)</w:t>
-            </w:r>
-          </w:p>
-        </w:tc>
-      </w:tr>
-      <w:tr>
-        <w:trPr>
-          <w:cnfStyle w:val="000000010000"/>
-        </w:trPr>
-        <w:tc>
-          <w:tcPr>
-            <w:cnfStyle w:val="001000000000"/>
-            <w:tcW w:w="10522" w:type="dxa"/>
-          </w:tcPr>
-          <w:p>
-            <w:pPr>
-              <w:rPr>
-                <w:rFonts w:ascii="標楷體" w:eastAsia="標楷體" w:hAnsi="標楷體"/>
-              </w:rPr>
-            </w:pPr>
-            <w:r>
-              <w:rPr>
-                <w:rFonts w:ascii="標楷體" w:eastAsia="標楷體" w:hAnsi="標楷體" w:hint="eastAsia"/>
-              </w:rPr>
-              <w:t>使用gradle結構</w:t>
-            </w:r>
-          </w:p>
-          <w:p>
-            <w:pPr>
-              <w:rPr>
-                <w:rFonts w:ascii="標楷體" w:eastAsia="標楷體" w:hAnsi="標楷體"/>
-                <w:b w:val="0"/>
-              </w:rPr>
-            </w:pPr>
-            <w:r>
-              <w:rPr>
-                <w:rFonts w:ascii="標楷體" w:eastAsia="標楷體" w:hAnsi="標楷體" w:hint="eastAsia"/>
-                <w:b w:val="0"/>
-              </w:rPr>
-              <w:t xml:space="preserve">// </w:t>
-            </w:r>
-            <w:r>
-              <w:rPr>
-                <w:rFonts w:ascii="標楷體" w:eastAsia="標楷體" w:hAnsi="標楷體"/>
-                <w:b w:val="0"/>
-              </w:rPr>
-              <w:t xml:space="preserve"> </w:t>
-            </w:r>
-            <w:r>
-              <w:rPr>
-                <w:rFonts w:ascii="標楷體" w:eastAsia="標楷體" w:hAnsi="標楷體" w:hint="eastAsia"/>
-                <w:b w:val="0"/>
-              </w:rPr>
-              <w:t>引用</w:t>
-            </w:r>
-            <w:r>
-              <w:rPr>
-                <w:rFonts w:ascii="標楷體" w:eastAsia="標楷體" w:hAnsi="標楷體"/>
-                <w:b w:val="0"/>
-              </w:rPr>
-              <w:t>java plugin 獲得編譯 java 專案相關的 task</w:t>
-            </w:r>
-          </w:p>
-          <w:p>
-            <w:pPr>
-              <w:rPr>
-                <w:rFonts w:ascii="標楷體" w:eastAsia="標楷體" w:hAnsi="標楷體"/>
-              </w:rPr>
-            </w:pPr>
-            <w:r>
-              <w:rPr>
-                <w:rFonts w:ascii="標楷體" w:eastAsia="標楷體" w:hAnsi="標楷體"/>
-              </w:rPr>
-              <w:t>apply plugin: 'java'</w:t>
-            </w:r>
-            <w:r>
-              <w:rPr>
-                <w:rFonts w:ascii="標楷體" w:eastAsia="標楷體" w:hAnsi="標楷體" w:hint="eastAsia"/>
-              </w:rPr>
-              <w:t xml:space="preserve"> </w:t>
-            </w:r>
-          </w:p>
-          <w:p>
-            <w:pPr>
-              <w:rPr>
-                <w:rFonts w:ascii="標楷體" w:eastAsia="標楷體" w:hAnsi="標楷體"/>
-                <w:color w:val="FF0000"/>
-              </w:rPr>
-            </w:pPr>
-          </w:p>
-          <w:p>
-            <w:pPr>
-              <w:rPr>
-                <w:rFonts w:ascii="標楷體" w:eastAsia="標楷體" w:hAnsi="標楷體"/>
-                <w:b w:val="0"/>
-              </w:rPr>
-            </w:pPr>
-            <w:r>
-              <w:rPr>
-                <w:rFonts w:ascii="標楷體" w:eastAsia="標楷體" w:hAnsi="標楷體" w:hint="eastAsia"/>
-                <w:b w:val="0"/>
-              </w:rPr>
-              <w:t>//</w:t>
-            </w:r>
-            <w:r>
-              <w:rPr>
-                <w:rFonts w:ascii="標楷體" w:eastAsia="標楷體" w:hAnsi="標楷體"/>
-                <w:b w:val="0"/>
-              </w:rPr>
-              <w:t>引用 application plugin 獲得執行 java 專案相關的 task</w:t>
-            </w:r>
-          </w:p>
-          <w:p>
-            <w:pPr>
-              <w:rPr>
-                <w:rFonts w:ascii="標楷體" w:eastAsia="標楷體" w:hAnsi="標楷體"/>
-              </w:rPr>
-            </w:pPr>
-            <w:r>
-              <w:rPr>
-                <w:rFonts w:ascii="標楷體" w:eastAsia="標楷體" w:hAnsi="標楷體"/>
-              </w:rPr>
-              <w:t>apply plugin:'application'</w:t>
-            </w:r>
-          </w:p>
-          <w:p>
-            <w:pPr>
-              <w:rPr>
-                <w:rFonts w:ascii="標楷體" w:eastAsia="標楷體" w:hAnsi="標楷體"/>
-              </w:rPr>
-            </w:pPr>
-          </w:p>
-          <w:p>
-            <w:pPr>
-              <w:rPr>
-                <w:rFonts w:ascii="標楷體" w:eastAsia="標楷體" w:hAnsi="標楷體"/>
-                <w:b w:val="0"/>
-              </w:rPr>
-            </w:pPr>
-            <w:r>
-              <w:rPr>
-                <w:rFonts w:ascii="標楷體" w:eastAsia="標楷體" w:hAnsi="標楷體" w:hint="eastAsia"/>
-                <w:b w:val="0"/>
-              </w:rPr>
-              <w:t>//</w:t>
-            </w:r>
-            <w:r>
-              <w:rPr>
-                <w:rFonts w:ascii="標楷體" w:eastAsia="標楷體" w:hAnsi="標楷體"/>
-                <w:b w:val="0"/>
-              </w:rPr>
-              <w:t>執行 application plugin 用到的參數</w:t>
-            </w:r>
-          </w:p>
-          <w:p>
-            <w:pPr>
-              <w:rPr>
-                <w:rFonts w:ascii="標楷體" w:eastAsia="標楷體" w:hAnsi="標楷體"/>
-              </w:rPr>
-            </w:pPr>
-            <w:r>
-              <w:rPr>
-                <w:rFonts w:ascii="標楷體" w:eastAsia="標楷體" w:hAnsi="標楷體"/>
-              </w:rPr>
-              <w:t>mainClassName = "com.example.Main"</w:t>
-            </w:r>
-          </w:p>
-          <w:p>
-            <w:pPr>
-              <w:rPr>
-                <w:rFonts w:ascii="標楷體" w:eastAsia="標楷體" w:hAnsi="標楷體"/>
-              </w:rPr>
-            </w:pPr>
-          </w:p>
-          <w:p>
-            <w:pPr>
-              <w:rPr>
-                <w:rFonts w:ascii="標楷體" w:eastAsia="標楷體" w:hAnsi="標楷體"/>
-              </w:rPr>
-            </w:pPr>
-            <w:r>
-              <w:rPr>
-                <w:rFonts w:ascii="標楷體" w:eastAsia="標楷體" w:hAnsi="標楷體" w:hint="eastAsia"/>
-              </w:rPr>
-              <w:t>//</w:t>
-            </w:r>
-            <w:r>
-              <w:rPr>
-                <w:rFonts w:ascii="標楷體" w:eastAsia="標楷體" w:hAnsi="標楷體"/>
-                <w:b w:val="0"/>
-              </w:rPr>
-              <w:t>設定</w:t>
-            </w:r>
-            <w:r>
-              <w:rPr>
-                <w:rFonts w:ascii="標楷體" w:eastAsia="標楷體" w:hAnsi="標楷體"/>
-                <w:b w:val="0"/>
-              </w:rPr>
-              <w:t xml:space="preserve"> </w:t>
-            </w:r>
-            <w:r>
-              <w:rPr>
-                <w:rFonts w:ascii="標楷體" w:eastAsia="標楷體" w:hAnsi="標楷體"/>
-                <w:b w:val="0"/>
-              </w:rPr>
-              <w:t>repository server</w:t>
-            </w:r>
-          </w:p>
-          <w:p>
-            <w:pPr>
-              <w:rPr>
-                <w:rFonts w:ascii="標楷體" w:eastAsia="標楷體" w:hAnsi="標楷體"/>
-              </w:rPr>
-            </w:pPr>
-            <w:r>
-              <w:rPr>
-                <w:rFonts w:ascii="標楷體" w:eastAsia="標楷體" w:hAnsi="標楷體"/>
-              </w:rPr>
-              <w:t>repositories {</w:t>
-            </w:r>
-          </w:p>
-          <w:p>
-            <w:pPr>
-              <w:rPr>
-                <w:rFonts w:ascii="標楷體" w:eastAsia="標楷體" w:hAnsi="標楷體"/>
-              </w:rPr>
-            </w:pPr>
-            <w:r>
-              <w:rPr>
-                <w:rFonts w:ascii="標楷體" w:eastAsia="標楷體" w:hAnsi="標楷體" w:hint="eastAsia"/>
-              </w:rPr>
-              <w:t xml:space="preserve">    </w:t>
-            </w:r>
-            <w:r>
-              <w:rPr>
-                <w:rFonts w:ascii="標楷體" w:eastAsia="標楷體" w:hAnsi="標楷體"/>
-              </w:rPr>
-              <w:t>mavenCentral()</w:t>
-            </w:r>
-          </w:p>
-          <w:p>
-            <w:pPr>
-              <w:rPr>
-                <w:rFonts w:ascii="標楷體" w:eastAsia="標楷體" w:hAnsi="標楷體"/>
-              </w:rPr>
-            </w:pPr>
-            <w:r>
-              <w:rPr>
-                <w:rFonts w:ascii="標楷體" w:eastAsia="標楷體" w:hAnsi="標楷體"/>
-              </w:rPr>
-              <w:t>}</w:t>
-            </w:r>
-          </w:p>
-          <w:p>
-            <w:pPr>
-              <w:rPr>
-                <w:rFonts w:ascii="標楷體" w:eastAsia="標楷體" w:hAnsi="標楷體"/>
-              </w:rPr>
-            </w:pPr>
-            <w:r>
-              <w:rPr>
-                <w:rFonts w:ascii="標楷體" w:eastAsia="標楷體" w:hAnsi="標楷體" w:hint="eastAsia"/>
-              </w:rPr>
-              <w:t>//</w:t>
-            </w:r>
-            <w:r>
-              <w:rPr>
-                <w:rFonts w:ascii="標楷體" w:eastAsia="標楷體" w:hAnsi="標楷體"/>
-                <w:b w:val="0"/>
-              </w:rPr>
-              <w:t>宣告專案的相依函式庫</w:t>
-            </w:r>
-          </w:p>
-          <w:p>
-            <w:pPr>
-              <w:rPr>
-                <w:rFonts w:ascii="標楷體" w:eastAsia="標楷體" w:hAnsi="標楷體"/>
-              </w:rPr>
-            </w:pPr>
-            <w:r>
-              <w:rPr>
-                <w:rFonts w:ascii="標楷體" w:eastAsia="標楷體" w:hAnsi="標楷體"/>
-              </w:rPr>
-              <w:t>dependencies {</w:t>
-            </w:r>
-          </w:p>
-          <w:p>
-            <w:pPr>
-              <w:rPr>
-                <w:rFonts w:ascii="標楷體" w:eastAsia="標楷體" w:hAnsi="標楷體"/>
-              </w:rPr>
-            </w:pPr>
-            <w:r>
-              <w:rPr>
-                <w:rFonts w:ascii="標楷體" w:eastAsia="標楷體" w:hAnsi="標楷體" w:hint="eastAsia"/>
-              </w:rPr>
-              <w:t xml:space="preserve">    </w:t>
-            </w:r>
-            <w:r>
-              <w:rPr>
-                <w:rFonts w:ascii="標楷體" w:eastAsia="標楷體" w:hAnsi="標楷體"/>
-              </w:rPr>
-              <w:t>compile group: 'commons-logging', name: 'commons-logging', version: '1.1.1'</w:t>
-            </w:r>
-          </w:p>
-          <w:p>
-            <w:pPr>
-              <w:pStyle w:val="a7"/>
-              <w:rPr>
-                <w:rFonts w:ascii="標楷體" w:eastAsia="標楷體" w:hAnsi="標楷體"/>
-              </w:rPr>
-            </w:pPr>
-            <w:r>
-              <w:rPr>
-                <w:rFonts w:ascii="標楷體" w:eastAsia="標楷體" w:hAnsi="標楷體"/>
-              </w:rPr>
-              <w:t>compile group: 'log4j', name: 'log4j', version: '1.2.16'</w:t>
-            </w:r>
-          </w:p>
-          <w:p>
-            <w:pPr>
-              <w:rPr>
-                <w:rFonts w:ascii="標楷體" w:eastAsia="標楷體" w:hAnsi="標楷體"/>
-              </w:rPr>
-            </w:pPr>
-            <w:r>
-              <w:rPr>
-                <w:rFonts w:ascii="標楷體" w:eastAsia="標楷體" w:hAnsi="標楷體"/>
-              </w:rPr>
-              <w:t>}</w:t>
-            </w:r>
-          </w:p>
-          <w:p>
-            <w:pPr>
-              <w:rPr>
-                <w:rFonts w:ascii="標楷體" w:eastAsia="標楷體" w:hAnsi="標楷體"/>
-              </w:rPr>
-            </w:pPr>
-          </w:p>
-        </w:tc>
-      </w:tr>
-      <w:tr>
-        <w:trPr>
-          <w:cnfStyle w:val="000000100000"/>
-        </w:trPr>
-        <w:tc>
-          <w:tcPr>
-            <w:cnfStyle w:val="001000000000"/>
-            <w:tcW w:w="10522" w:type="dxa"/>
-          </w:tcPr>
-          <w:p>
-            <w:pPr>
-              <w:jc w:val="center"/>
-              <w:rPr>
-                <w:rFonts w:ascii="標楷體" w:eastAsia="標楷體" w:hAnsi="標楷體"/>
-              </w:rPr>
-            </w:pPr>
-            <w:r>
-              <w:rPr>
-                <w:rFonts w:ascii="標楷體" w:eastAsia="標楷體" w:hAnsi="標楷體" w:hint="eastAsia"/>
-              </w:rPr>
-              <w:t>build.gradle基本結構(</w:t>
-            </w:r>
-            <w:r>
-              <w:rPr>
-                <w:rFonts w:ascii="標楷體" w:eastAsia="標楷體" w:hAnsi="標楷體" w:hint="eastAsia"/>
-              </w:rPr>
-              <w:t>說明</w:t>
-            </w:r>
-            <w:r>
-              <w:rPr>
-                <w:rFonts w:ascii="標楷體" w:eastAsia="標楷體" w:hAnsi="標楷體" w:hint="eastAsia"/>
-              </w:rPr>
-              <w:t>)</w:t>
-            </w:r>
-            <w:r>
-              <w:rPr>
-                <w:rFonts w:ascii="標楷體" w:eastAsia="標楷體" w:hAnsi="標楷體"/>
-              </w:rPr>
-              <w:t xml:space="preserve"> </w:t>
-            </w:r>
-          </w:p>
-        </w:tc>
-      </w:tr>
-      <w:tr>
-        <w:trPr>
-          <w:cnfStyle w:val="000000010000"/>
-        </w:trPr>
-        <w:tc>
-          <w:tcPr>
-            <w:cnfStyle w:val="001000000000"/>
-            <w:tcW w:w="10522" w:type="dxa"/>
-          </w:tcPr>
-          <w:p>
-            <w:pPr>
-              <w:pStyle w:val="a7"/>
-              <w:numPr>
-                <w:ilvl w:val="0"/>
-                <w:numId w:val="27"/>
-              </w:numPr>
-              <w:ind w:leftChars="0"/>
-              <w:rPr>
-                <w:rFonts w:ascii="標楷體" w:eastAsia="標楷體" w:hAnsi="標楷體"/>
-              </w:rPr>
-            </w:pPr>
-            <w:r>
-              <w:rPr>
-                <w:rFonts w:ascii="標楷體" w:eastAsia="標楷體" w:hAnsi="標楷體"/>
-              </w:rPr>
-              <w:t>apply plugin</w:t>
-            </w:r>
-            <w:r>
-              <w:rPr>
-                <w:rFonts w:ascii="標楷體" w:eastAsia="標楷體" w:hAnsi="標楷體" w:hint="eastAsia"/>
-              </w:rPr>
-              <w:t xml:space="preserve"> </w:t>
-            </w:r>
-            <w:r>
-              <w:rPr>
-                <w:rFonts w:ascii="標楷體" w:eastAsia="標楷體" w:hAnsi="標楷體" w:hint="eastAsia"/>
-              </w:rPr>
-              <w:t>: 引用插件</w:t>
-            </w:r>
-            <w:r>
-              <w:rPr>
-                <w:rFonts w:ascii="標楷體" w:eastAsia="標楷體" w:hAnsi="標楷體" w:hint="eastAsia"/>
-              </w:rPr>
-              <w:t>。</w:t>
-            </w:r>
-          </w:p>
-          <w:p>
-            <w:pPr>
-              <w:pStyle w:val="a7"/>
-              <w:ind w:leftChars="0" w:left="360"/>
-              <w:rPr>
-                <w:rFonts w:ascii="標楷體" w:eastAsia="標楷體" w:hAnsi="標楷體"/>
-                <w:szCs w:val="24"/>
-              </w:rPr>
-            </w:pPr>
-            <w:r>
-              <w:rPr>
-                <w:rFonts w:ascii="標楷體" w:eastAsia="標楷體" w:hAnsi="標楷體" w:cs="Arial"/>
-                <w:bCs w:val="0"/>
-                <w:color w:val="222222"/>
-                <w:szCs w:val="24"/>
-                <w:shd w:val="clear" w:color="auto" w:fill="FFFFFF"/>
-              </w:rPr>
-              <w:t>Gradle Plugins</w:t>
-            </w:r>
-            <w:r>
-              <w:rPr>
-                <w:rFonts w:ascii="標楷體" w:eastAsia="標楷體" w:hAnsi="標楷體" w:cs="Arial"/>
-                <w:color w:val="222222"/>
-                <w:szCs w:val="24"/>
-                <w:shd w:val="clear" w:color="auto" w:fill="FFFFFF"/>
-              </w:rPr>
-              <w:t> 插件 </w:t>
-            </w:r>
-            <w:r>
-              <w:rPr>
-                <w:rFonts w:ascii="標楷體" w:eastAsia="標楷體" w:hAnsi="標楷體" w:cs="Arial"/>
-                <w:bCs w:val="0"/>
-                <w:color w:val="222222"/>
-                <w:szCs w:val="24"/>
-                <w:shd w:val="clear" w:color="auto" w:fill="FFFFFF"/>
-              </w:rPr>
-              <w:t>Gradle</w:t>
-            </w:r>
-            <w:r>
-              <w:rPr>
-                <w:rFonts w:ascii="標楷體" w:eastAsia="標楷體" w:hAnsi="標楷體" w:cs="Arial"/>
-                <w:color w:val="222222"/>
-                <w:szCs w:val="24"/>
-                <w:shd w:val="clear" w:color="auto" w:fill="FFFFFF"/>
-              </w:rPr>
-              <w:t> 在它的核心中有意地提供了一些小但有用的功能，用于在</w:t>
-            </w:r>
-            <w:r>
-              <w:rPr>
-                <w:rFonts w:ascii="標楷體" w:eastAsia="標楷體" w:hAnsi="標楷體" w:cs="Arial" w:hint="eastAsia"/>
-                <w:color w:val="222222"/>
-                <w:szCs w:val="24"/>
-                <w:shd w:val="clear" w:color="auto" w:fill="FFFFFF"/>
-              </w:rPr>
-              <w:t>真實</w:t>
-            </w:r>
-            <w:r>
-              <w:rPr>
-                <w:rFonts w:ascii="標楷體" w:eastAsia="標楷體" w:hAnsi="標楷體" w:cs="Arial"/>
-                <w:color w:val="222222"/>
-                <w:szCs w:val="24"/>
-                <w:shd w:val="clear" w:color="auto" w:fill="FFFFFF"/>
-              </w:rPr>
-              <w:t>世界中的</w:t>
-            </w:r>
-            <w:r>
-              <w:rPr>
-                <w:rFonts w:ascii="標楷體" w:eastAsia="標楷體" w:hAnsi="標楷體" w:cs="Arial" w:hint="eastAsia"/>
-                <w:color w:val="222222"/>
-                <w:szCs w:val="24"/>
-                <w:shd w:val="clear" w:color="auto" w:fill="FFFFFF"/>
-              </w:rPr>
-              <w:t>自動化</w:t>
-            </w:r>
-            <w:r>
-              <w:rPr>
-                <w:rFonts w:ascii="標楷體" w:eastAsia="標楷體" w:hAnsi="標楷體" w:cs="Arial"/>
-                <w:color w:val="222222"/>
-                <w:szCs w:val="24"/>
-                <w:shd w:val="clear" w:color="auto" w:fill="FFFFFF"/>
-              </w:rPr>
-              <w:t>。 所有有用的功能，例如以</w:t>
-            </w:r>
-            <w:r>
-              <w:rPr>
-                <w:rFonts w:ascii="標楷體" w:eastAsia="標楷體" w:hAnsi="標楷體" w:cs="Arial" w:hint="eastAsia"/>
-                <w:color w:val="222222"/>
-                <w:szCs w:val="24"/>
-                <w:shd w:val="clear" w:color="auto" w:fill="FFFFFF"/>
-              </w:rPr>
-              <w:t>能夠編譯</w:t>
-            </w:r>
-            <w:r>
-              <w:rPr>
-                <w:rFonts w:ascii="標楷體" w:eastAsia="標楷體" w:hAnsi="標楷體" w:cs="Arial"/>
-                <w:color w:val="222222"/>
-                <w:szCs w:val="24"/>
-                <w:shd w:val="clear" w:color="auto" w:fill="FFFFFF"/>
-              </w:rPr>
-              <w:t xml:space="preserve">Java </w:t>
-            </w:r>
-            <w:r>
-              <w:rPr>
-                <w:rFonts w:ascii="標楷體" w:eastAsia="標楷體" w:hAnsi="標楷體" w:cs="Arial" w:hint="eastAsia"/>
-                <w:color w:val="222222"/>
-                <w:szCs w:val="24"/>
-                <w:shd w:val="clear" w:color="auto" w:fill="FFFFFF"/>
-              </w:rPr>
-              <w:t>代碼</w:t>
-            </w:r>
-            <w:r>
-              <w:rPr>
-                <w:rFonts w:ascii="標楷體" w:eastAsia="標楷體" w:hAnsi="標楷體" w:cs="Arial"/>
-                <w:color w:val="222222"/>
-                <w:szCs w:val="24"/>
-                <w:shd w:val="clear" w:color="auto" w:fill="FFFFFF"/>
-              </w:rPr>
-              <w:t>为例，都</w:t>
-            </w:r>
-            <w:r>
-              <w:rPr>
-                <w:rFonts w:ascii="標楷體" w:eastAsia="標楷體" w:hAnsi="標楷體" w:cs="Arial"/>
-                <w:bCs w:val="0"/>
-                <w:color w:val="222222"/>
-                <w:szCs w:val="24"/>
-                <w:shd w:val="clear" w:color="auto" w:fill="FFFFFF"/>
-              </w:rPr>
-              <w:t>是</w:t>
-            </w:r>
-            <w:r>
-              <w:rPr>
-                <w:rFonts w:ascii="標楷體" w:eastAsia="標楷體" w:hAnsi="標楷體" w:cs="Arial" w:hint="eastAsia"/>
-                <w:color w:val="222222"/>
-                <w:szCs w:val="24"/>
-                <w:shd w:val="clear" w:color="auto" w:fill="FFFFFF"/>
-              </w:rPr>
-              <w:t>通過</w:t>
-            </w:r>
-            <w:r>
-              <w:rPr>
-                <w:rFonts w:ascii="標楷體" w:eastAsia="標楷體" w:hAnsi="標楷體" w:cs="Arial"/>
-                <w:color w:val="222222"/>
-                <w:szCs w:val="24"/>
-                <w:shd w:val="clear" w:color="auto" w:fill="FFFFFF"/>
-              </w:rPr>
-              <w:t>插件</w:t>
-            </w:r>
-            <w:r>
-              <w:rPr>
-                <w:rFonts w:ascii="標楷體" w:eastAsia="標楷體" w:hAnsi="標楷體" w:cs="Arial" w:hint="eastAsia"/>
-                <w:color w:val="222222"/>
-                <w:szCs w:val="24"/>
-                <w:shd w:val="clear" w:color="auto" w:fill="FFFFFF"/>
-              </w:rPr>
-              <w:t>進行</w:t>
-            </w:r>
-            <w:r>
-              <w:rPr>
-                <w:rFonts w:ascii="標楷體" w:eastAsia="標楷體" w:hAnsi="標楷體" w:cs="Arial"/>
-                <w:color w:val="222222"/>
-                <w:szCs w:val="24"/>
-                <w:shd w:val="clear" w:color="auto" w:fill="FFFFFF"/>
-              </w:rPr>
-              <w:t>添加的。</w:t>
-            </w:r>
-          </w:p>
-          <w:p>
-            <w:pPr>
-              <w:rPr>
-                <w:rFonts w:ascii="標楷體" w:eastAsia="標楷體" w:hAnsi="標楷體"/>
-              </w:rPr>
-            </w:pPr>
-          </w:p>
-          <w:p>
-            <w:pPr>
-              <w:pStyle w:val="a7"/>
-              <w:numPr>
-                <w:ilvl w:val="0"/>
-                <w:numId w:val="27"/>
-              </w:numPr>
-              <w:ind w:leftChars="0"/>
-              <w:rPr>
-                <w:rFonts w:ascii="標楷體" w:eastAsia="標楷體" w:hAnsi="標楷體"/>
-              </w:rPr>
-            </w:pPr>
-            <w:r>
-              <w:rPr>
-                <w:rFonts w:ascii="標楷體" w:eastAsia="標楷體" w:hAnsi="標楷體"/>
-              </w:rPr>
-              <w:t>mainClassName</w:t>
-            </w:r>
-            <w:r>
-              <w:rPr>
-                <w:rFonts w:ascii="標楷體" w:eastAsia="標楷體" w:hAnsi="標楷體" w:hint="eastAsia"/>
-              </w:rPr>
-              <w:t>: 入口程式的名稱(需要加上package)</w:t>
-            </w:r>
-            <w:r>
-              <w:rPr>
-                <w:rFonts w:ascii="標楷體" w:eastAsia="標楷體" w:hAnsi="標楷體" w:hint="eastAsia"/>
-              </w:rPr>
-              <w:t>。</w:t>
-            </w:r>
-          </w:p>
-          <w:p>
-            <w:pPr>
-              <w:rPr>
-                <w:rFonts w:ascii="標楷體" w:eastAsia="標楷體" w:hAnsi="標楷體"/>
-              </w:rPr>
-            </w:pPr>
-          </w:p>
-          <w:p>
-            <w:pPr>
-              <w:pStyle w:val="a7"/>
-              <w:numPr>
-                <w:ilvl w:val="0"/>
-                <w:numId w:val="27"/>
-              </w:numPr>
-              <w:ind w:leftChars="0"/>
-              <w:rPr>
-                <w:rFonts w:ascii="標楷體" w:eastAsia="標楷體" w:hAnsi="標楷體"/>
-              </w:rPr>
-            </w:pPr>
-            <w:r>
-              <w:rPr>
-                <w:rFonts w:ascii="標楷體" w:eastAsia="標楷體" w:hAnsi="標楷體"/>
-              </w:rPr>
-              <w:t>repositories</w:t>
-            </w:r>
-            <w:r>
-              <w:rPr>
-                <w:rFonts w:ascii="標楷體" w:eastAsia="標楷體" w:hAnsi="標楷體" w:hint="eastAsia"/>
-              </w:rPr>
-              <w:t>{}</w:t>
-            </w:r>
-            <w:r>
-              <w:rPr>
-                <w:rFonts w:ascii="標楷體" w:eastAsia="標楷體" w:hAnsi="標楷體" w:hint="eastAsia"/>
-              </w:rPr>
-              <w:t>: lib來源server</w:t>
-            </w:r>
-            <w:r>
-              <w:rPr>
-                <w:rFonts w:ascii="標楷體" w:eastAsia="標楷體" w:hAnsi="標楷體" w:hint="eastAsia"/>
-              </w:rPr>
-              <w:t>，可以當作你要從哪裡</w:t>
-            </w:r>
-            <w:r>
-              <w:rPr>
-                <w:rFonts w:ascii="標楷體" w:eastAsia="標楷體" w:hAnsi="標楷體" w:hint="eastAsia"/>
-              </w:rPr>
-              <w:t>抓lib，上面範例是從maven官方函式庫抓lib</w:t>
-            </w:r>
-            <w:r>
-              <w:rPr>
-                <w:rFonts w:ascii="標楷體" w:eastAsia="標楷體" w:hAnsi="標楷體" w:hint="eastAsia"/>
-              </w:rPr>
-              <w:t>。</w:t>
-            </w:r>
-          </w:p>
-          <w:p>
-            <w:pPr>
-              <w:rPr>
-                <w:rFonts w:ascii="標楷體" w:eastAsia="標楷體" w:hAnsi="標楷體"/>
-              </w:rPr>
-            </w:pPr>
-          </w:p>
-          <w:p>
-            <w:pPr>
-              <w:pStyle w:val="a7"/>
-              <w:numPr>
-                <w:ilvl w:val="0"/>
-                <w:numId w:val="27"/>
-              </w:numPr>
-              <w:ind w:leftChars="0"/>
-              <w:rPr>
-                <w:rFonts w:ascii="標楷體" w:eastAsia="標楷體" w:hAnsi="標楷體"/>
-              </w:rPr>
-            </w:pPr>
-            <w:r>
-              <w:rPr>
-                <w:rFonts w:ascii="標楷體" w:eastAsia="標楷體" w:hAnsi="標楷體"/>
-              </w:rPr>
-              <w:t>dependencies</w:t>
-            </w:r>
-            <w:r>
-              <w:rPr>
-                <w:rFonts w:ascii="標楷體" w:eastAsia="標楷體" w:hAnsi="標楷體" w:hint="eastAsia"/>
-              </w:rPr>
-              <w:t>{}</w:t>
-            </w:r>
-            <w:r>
-              <w:rPr>
-                <w:rFonts w:ascii="標楷體" w:eastAsia="標楷體" w:hAnsi="標楷體" w:hint="eastAsia"/>
-              </w:rPr>
-              <w:t>: 專案需要使用的函示來</w:t>
-            </w:r>
-            <w:r>
-              <w:rPr>
-                <w:rFonts w:ascii="標楷體" w:eastAsia="標楷體" w:hAnsi="標楷體" w:hint="eastAsia"/>
-              </w:rPr>
-              <w:t>倒入</w:t>
-            </w:r>
-            <w:r>
-              <w:rPr>
-                <w:rFonts w:ascii="標楷體" w:eastAsia="標楷體" w:hAnsi="標楷體" w:hint="eastAsia"/>
-              </w:rPr>
-              <w:t>。</w:t>
-            </w:r>
-          </w:p>
-          <w:p>
-            <w:pPr>
-              <w:rPr>
-                <w:rFonts w:ascii="標楷體" w:eastAsia="標楷體" w:hAnsi="標楷體"/>
-                <w:b w:val="0"/>
-              </w:rPr>
-            </w:pPr>
-          </w:p>
-        </w:tc>
-      </w:tr>
-      <w:tr>
-        <w:trPr>
-          <w:cnfStyle w:val="000000100000"/>
-        </w:trPr>
-        <w:tc>
-          <w:tcPr>
-            <w:cnfStyle w:val="001000000000"/>
-            <w:tcW w:w="10522" w:type="dxa"/>
-          </w:tcPr>
-          <w:p>
-            <w:pPr>
-              <w:jc w:val="center"/>
-              <w:rPr>
-                <w:rFonts w:ascii="標楷體" w:eastAsia="標楷體" w:hAnsi="標楷體"/>
-              </w:rPr>
-            </w:pPr>
-            <w:r>
-              <w:rPr>
-                <w:rFonts w:ascii="標楷體" w:eastAsia="標楷體" w:hAnsi="標楷體" w:hint="eastAsia"/>
-              </w:rPr>
-              <w:t>Closure</w:t>
-            </w:r>
-            <w:r>
-              <w:rPr>
-                <w:rFonts w:ascii="標楷體" w:eastAsia="標楷體" w:hAnsi="標楷體" w:hint="eastAsia"/>
-              </w:rPr>
-              <w:t>(閉包)</w:t>
-            </w:r>
-          </w:p>
-        </w:tc>
-      </w:tr>
-      <w:tr>
-        <w:trPr>
-          <w:cnfStyle w:val="000000010000"/>
-        </w:trPr>
-        <w:tc>
-          <w:tcPr>
-            <w:cnfStyle w:val="001000000000"/>
-            <w:tcW w:w="10522" w:type="dxa"/>
-          </w:tcPr>
-          <w:p>
-            <w:pPr>
-              <w:rPr>
-                <w:rFonts w:ascii="標楷體" w:eastAsia="標楷體" w:hAnsi="標楷體"/>
-              </w:rPr>
-            </w:pPr>
-            <w:r>
-              <w:rPr>
-                <w:rFonts w:ascii="標楷體" w:eastAsia="標楷體" w:hAnsi="標楷體" w:hint="eastAsia"/>
-              </w:rPr>
-              <w:t xml:space="preserve">Gradle </w:t>
-            </w:r>
-            <w:r>
-              <w:rPr>
-                <w:rFonts w:ascii="標楷體" w:eastAsia="標楷體" w:hAnsi="標楷體" w:hint="eastAsia"/>
-              </w:rPr>
-              <w:t>支援</w:t>
-            </w:r>
-            <w:r>
-              <w:rPr>
-                <w:rFonts w:ascii="標楷體" w:eastAsia="標楷體" w:hAnsi="標楷體" w:hint="eastAsia"/>
-              </w:rPr>
-              <w:t>Closure</w:t>
-            </w:r>
-            <w:r>
-              <w:rPr>
-                <w:rFonts w:ascii="標楷體" w:eastAsia="標楷體" w:hAnsi="標楷體" w:hint="eastAsia"/>
-              </w:rPr>
-              <w:t>，而Closure(封閉、閉包)</w:t>
-            </w:r>
-            <w:r>
-              <w:rPr>
-                <w:rFonts w:ascii="標楷體" w:eastAsia="標楷體" w:hAnsi="標楷體" w:hint="eastAsia"/>
-              </w:rPr>
-              <w:t>是一個擁有閒置變數(Free Variable)的運算式。</w:t>
-            </w:r>
-          </w:p>
-          <w:p>
-            <w:pPr>
-              <w:rPr>
-                <w:rFonts w:ascii="標楷體" w:eastAsia="標楷體" w:hAnsi="標楷體"/>
-              </w:rPr>
-            </w:pPr>
-            <w:r>
-              <w:rPr>
-                <w:rFonts w:ascii="標楷體" w:eastAsia="標楷體" w:hAnsi="標楷體" w:hint="eastAsia"/>
-              </w:rPr>
-              <w:t>閒置變數真正扮演的角色依當時詞彙環境而定。</w:t>
-            </w:r>
-            <w:r>
-              <w:rPr>
-                <w:rFonts w:ascii="標楷體" w:eastAsia="標楷體" w:hAnsi="標楷體"/>
-              </w:rPr>
-              <w:t>支援閉包的程式語言通常具有一級函式（First-class function）。建立函式不等於建立閉包。如果函式的閒置變數與當時語彙環境綁定，該函式才稱為閉包。</w:t>
-            </w:r>
-          </w:p>
-          <w:p>
-            <w:pPr>
-              <w:rPr>
-                <w:rFonts w:ascii="標楷體" w:eastAsia="標楷體" w:hAnsi="標楷體"/>
-              </w:rPr>
-            </w:pPr>
-            <w:r>
-              <w:rPr>
-                <w:rFonts w:ascii="標楷體" w:eastAsia="標楷體" w:hAnsi="標楷體" w:hint="eastAsia"/>
-              </w:rPr>
-              <w:lastRenderedPageBreak/>
-              <w:t>function doSome(){</w:t>
-            </w:r>
-          </w:p>
-          <w:p>
-            <w:pPr>
-              <w:rPr>
-                <w:rFonts w:ascii="標楷體" w:eastAsia="標楷體" w:hAnsi="標楷體"/>
-              </w:rPr>
-            </w:pPr>
-            <w:r>
-              <w:rPr>
-                <w:rFonts w:ascii="標楷體" w:eastAsia="標楷體" w:hAnsi="標楷體" w:hint="eastAsia"/>
-              </w:rPr>
-              <w:t xml:space="preserve">    var </w:t>
-            </w:r>
-            <w:r>
-              <w:rPr>
-                <w:rFonts w:ascii="標楷體" w:eastAsia="標楷體" w:hAnsi="標楷體" w:hint="eastAsia"/>
-                <w:color w:val="00B0F0"/>
-              </w:rPr>
-              <w:t>x</w:t>
-            </w:r>
-            <w:r>
-              <w:rPr>
-                <w:rFonts w:ascii="標楷體" w:eastAsia="標楷體" w:hAnsi="標楷體" w:hint="eastAsia"/>
-              </w:rPr>
-              <w:t xml:space="preserve"> = 10;</w:t>
-            </w:r>
-          </w:p>
-          <w:p>
-            <w:pPr>
-              <w:rPr>
-                <w:rFonts w:ascii="標楷體" w:eastAsia="標楷體" w:hAnsi="標楷體"/>
-                <w:color w:val="FF0000"/>
-              </w:rPr>
-            </w:pPr>
-            <w:r>
-              <w:rPr>
-                <w:rFonts w:ascii="標楷體" w:eastAsia="標楷體" w:hAnsi="標楷體" w:hint="eastAsia"/>
-              </w:rPr>
-              <w:t xml:space="preserve">    </w:t>
-            </w:r>
-            <w:r>
-              <w:rPr>
-                <w:rFonts w:ascii="標楷體" w:eastAsia="標楷體" w:hAnsi="標楷體" w:hint="eastAsia"/>
-              </w:rPr>
-              <w:t>function f(y)</w:t>
-            </w:r>
-            <w:r>
-              <w:rPr>
-                <w:rFonts w:ascii="標楷體" w:eastAsia="標楷體" w:hAnsi="標楷體" w:hint="eastAsia"/>
-                <w:color w:val="FF0000"/>
-              </w:rPr>
-              <w:t>{</w:t>
-            </w:r>
-          </w:p>
-          <w:p>
-            <w:pPr>
-              <w:rPr>
-                <w:rFonts w:ascii="標楷體" w:eastAsia="標楷體" w:hAnsi="標楷體"/>
-                <w:color w:val="FF0000"/>
-              </w:rPr>
-            </w:pPr>
-            <w:r>
-              <w:rPr>
-                <w:rFonts w:ascii="標楷體" w:eastAsia="標楷體" w:hAnsi="標楷體" w:hint="eastAsia"/>
-                <w:color w:val="FF0000"/>
-              </w:rPr>
-              <w:t xml:space="preserve">        return x+y;</w:t>
-            </w:r>
-          </w:p>
-          <w:p>
-            <w:pPr>
-              <w:ind w:firstLineChars="200" w:firstLine="480"/>
-              <w:rPr>
-                <w:rFonts w:ascii="標楷體" w:eastAsia="標楷體" w:hAnsi="標楷體"/>
-                <w:color w:val="FF0000"/>
-              </w:rPr>
-            </w:pPr>
-            <w:r>
-              <w:rPr>
-                <w:rFonts w:ascii="標楷體" w:eastAsia="標楷體" w:hAnsi="標楷體" w:hint="eastAsia"/>
-                <w:color w:val="FF0000"/>
-              </w:rPr>
-              <w:t>}</w:t>
-            </w:r>
-          </w:p>
-          <w:p>
-            <w:pPr>
-              <w:ind w:firstLineChars="200" w:firstLine="480"/>
-              <w:rPr>
-                <w:rFonts w:ascii="標楷體" w:eastAsia="標楷體" w:hAnsi="標楷體"/>
-              </w:rPr>
-            </w:pPr>
-            <w:r>
-              <w:rPr>
-                <w:rFonts w:ascii="標楷體" w:eastAsia="標楷體" w:hAnsi="標楷體" w:hint="eastAsia"/>
-              </w:rPr>
-              <w:t>return f;</w:t>
-            </w:r>
-          </w:p>
-          <w:p>
-            <w:pPr>
-              <w:rPr>
-                <w:rFonts w:ascii="標楷體" w:eastAsia="標楷體" w:hAnsi="標楷體"/>
-              </w:rPr>
-            </w:pPr>
-            <w:r>
-              <w:rPr>
-                <w:rFonts w:ascii="標楷體" w:eastAsia="標楷體" w:hAnsi="標楷體" w:hint="eastAsia"/>
-              </w:rPr>
-              <w:t>}</w:t>
-            </w:r>
-          </w:p>
-          <w:p>
-            <w:pPr>
-              <w:rPr>
-                <w:rFonts w:ascii="標楷體" w:eastAsia="標楷體" w:hAnsi="標楷體"/>
-              </w:rPr>
-            </w:pPr>
-            <w:r>
-              <w:rPr>
-                <w:rFonts w:ascii="標楷體" w:eastAsia="標楷體" w:hAnsi="標楷體" w:hint="eastAsia"/>
-              </w:rPr>
-              <w:t>var foo = doSome(); //建立一個函式物件</w:t>
-            </w:r>
-          </w:p>
-          <w:p>
-            <w:pPr>
-              <w:rPr>
-                <w:rFonts w:ascii="標楷體" w:eastAsia="標楷體" w:hAnsi="標楷體"/>
-              </w:rPr>
-            </w:pPr>
-            <w:r>
-              <w:rPr>
-                <w:rFonts w:ascii="標楷體" w:eastAsia="標楷體" w:hAnsi="標楷體" w:hint="eastAsia"/>
-              </w:rPr>
-              <w:t>foo(20); //結果為30</w:t>
-            </w:r>
-          </w:p>
-          <w:p>
-            <w:pPr>
-              <w:rPr>
-                <w:rFonts w:ascii="標楷體" w:eastAsia="標楷體" w:hAnsi="標楷體"/>
-              </w:rPr>
-            </w:pPr>
-            <w:r>
-              <w:rPr>
-                <w:rFonts w:ascii="標楷體" w:eastAsia="標楷體" w:hAnsi="標楷體" w:hint="eastAsia"/>
-              </w:rPr>
-              <w:t>foo(40); //結果為50</w:t>
-            </w:r>
-          </w:p>
-          <w:p>
-            <w:pPr>
-              <w:rPr>
-                <w:rFonts w:ascii="標楷體" w:eastAsia="標楷體" w:hAnsi="標楷體"/>
-              </w:rPr>
-            </w:pPr>
-          </w:p>
-          <w:p>
-            <w:pPr>
-              <w:rPr>
-                <w:rFonts w:ascii="標楷體" w:eastAsia="標楷體" w:hAnsi="標楷體"/>
-              </w:rPr>
-            </w:pPr>
-            <w:r>
-              <w:rPr>
-                <w:rFonts w:ascii="標楷體" w:eastAsia="標楷體" w:hAnsi="標楷體" w:hint="eastAsia"/>
-              </w:rPr>
-              <w:t>從上面例子來看，f建立了一個閉包，</w:t>
-            </w:r>
-            <w:r>
-              <w:rPr>
-                <w:rFonts w:ascii="標楷體" w:eastAsia="標楷體" w:hAnsi="標楷體" w:hint="eastAsia"/>
-              </w:rPr>
-              <w:t>f當中的</w:t>
-            </w:r>
-            <w:r>
-              <w:rPr>
-                <w:rFonts w:ascii="標楷體" w:eastAsia="標楷體" w:hAnsi="標楷體" w:hint="eastAsia"/>
-              </w:rPr>
-              <w:t>x</w:t>
-            </w:r>
-            <w:r>
-              <w:rPr>
-                <w:rFonts w:ascii="標楷體" w:eastAsia="標楷體" w:hAnsi="標楷體" w:hint="eastAsia"/>
-              </w:rPr>
-              <w:t>參數</w:t>
-            </w:r>
-            <w:r>
-              <w:rPr>
-                <w:rFonts w:ascii="標楷體" w:eastAsia="標楷體" w:hAnsi="標楷體" w:hint="eastAsia"/>
-              </w:rPr>
-              <w:t>看</w:t>
-            </w:r>
-            <w:r>
-              <w:rPr>
-                <w:rFonts w:ascii="標楷體" w:eastAsia="標楷體" w:hAnsi="標楷體" w:hint="eastAsia"/>
-              </w:rPr>
-              <w:t>似</w:t>
-            </w:r>
-            <w:r>
-              <w:rPr>
-                <w:rFonts w:ascii="標楷體" w:eastAsia="標楷體" w:hAnsi="標楷體" w:hint="eastAsia"/>
-              </w:rPr>
-              <w:t>好像沒定義，其實x是從外部函式</w:t>
-            </w:r>
-            <w:r>
-              <w:rPr>
-                <w:rFonts w:ascii="標楷體" w:eastAsia="標楷體" w:hAnsi="標楷體" w:hint="eastAsia"/>
-              </w:rPr>
-              <w:t>doSome()</w:t>
-            </w:r>
-            <w:r>
-              <w:rPr>
-                <w:rFonts w:ascii="標楷體" w:eastAsia="標楷體" w:hAnsi="標楷體" w:hint="eastAsia"/>
-              </w:rPr>
-              <w:t>捕捉而來。閉包是個捕捉了外部函式變數(或使之繼續存活)的函式。以上範例，函式f建立了閉包，因為它將變數x關入了自己的函式當中。</w:t>
-            </w:r>
-            <w:r>
-              <w:rPr>
-                <w:rFonts w:ascii="標楷體" w:eastAsia="標楷體" w:hAnsi="標楷體"/>
-              </w:rPr>
-              <w:t>如果形式閉包的函式物件持續存活，被關閉的變數x也會繼續存活。就像是延續了變數x的生命週期。</w:t>
-            </w:r>
-          </w:p>
-          <w:p>
-            <w:pPr>
-              <w:rPr>
-                <w:rFonts w:ascii="標楷體" w:eastAsia="標楷體" w:hAnsi="標楷體"/>
-              </w:rPr>
-            </w:pPr>
-          </w:p>
-          <w:p>
-            <w:pPr>
-              <w:rPr>
-                <w:rFonts w:ascii="標楷體" w:eastAsia="標楷體" w:hAnsi="標楷體"/>
-              </w:rPr>
-            </w:pPr>
-            <w:r>
-              <w:rPr>
-                <w:rFonts w:ascii="標楷體" w:eastAsia="標楷體" w:hAnsi="標楷體" w:hint="eastAsia"/>
-              </w:rPr>
-              <w:t>看起來閉包應該是{}的x+y兩者產生的一種形式。</w:t>
-            </w:r>
-          </w:p>
-          <w:p>
-            <w:pPr>
-              <w:rPr>
-                <w:rFonts w:ascii="標楷體" w:eastAsia="標楷體" w:hAnsi="標楷體"/>
-              </w:rPr>
-            </w:pPr>
-          </w:p>
-        </w:tc>
-      </w:tr>
-      <w:tr>
-        <w:trPr>
-          <w:cnfStyle w:val="000000100000"/>
-        </w:trPr>
-        <w:tc>
-          <w:tcPr>
-            <w:cnfStyle w:val="001000000000"/>
-            <w:tcW w:w="10522" w:type="dxa"/>
-          </w:tcPr>
-          <w:p>
-            <w:pPr>
-              <w:jc w:val="center"/>
-              <w:rPr>
-                <w:rFonts w:ascii="標楷體" w:eastAsia="標楷體" w:hAnsi="標楷體"/>
-              </w:rPr>
-            </w:pPr>
-            <w:r>
-              <w:rPr>
-                <w:rFonts w:ascii="標楷體" w:eastAsia="標楷體" w:hAnsi="標楷體" w:hint="eastAsia"/>
-              </w:rPr>
-              <w:lastRenderedPageBreak/>
-              <w:t>Gradle 支援Closure</w:t>
-            </w:r>
-          </w:p>
-        </w:tc>
-      </w:tr>
-      <w:tr>
-        <w:trPr>
-          <w:cnfStyle w:val="000000010000"/>
-        </w:trPr>
-        <w:tc>
-          <w:tcPr>
-            <w:cnfStyle w:val="001000000000"/>
-            <w:tcW w:w="10522" w:type="dxa"/>
-          </w:tcPr>
-          <w:p>
-            <w:pPr>
-              <w:rPr>
-                <w:rFonts w:ascii="標楷體" w:eastAsia="標楷體" w:hAnsi="標楷體"/>
-              </w:rPr>
-            </w:pPr>
-          </w:p>
-          <w:p>
-            <w:pPr>
-              <w:rPr>
-                <w:rFonts w:ascii="標楷體" w:eastAsia="標楷體" w:hAnsi="標楷體"/>
-              </w:rPr>
-            </w:pPr>
-          </w:p>
-          <w:p>
-            <w:pPr>
-              <w:rPr>
-                <w:rFonts w:ascii="標楷體" w:eastAsia="標楷體" w:hAnsi="標楷體"/>
-              </w:rPr>
-            </w:pPr>
-          </w:p>
-        </w:tc>
-      </w:tr>
-      <w:tr>
-        <w:trPr>
-          <w:cnfStyle w:val="000000100000"/>
-        </w:trPr>
-        <w:tc>
-          <w:tcPr>
-            <w:cnfStyle w:val="001000000000"/>
-            <w:tcW w:w="10522" w:type="dxa"/>
-          </w:tcPr>
-          <w:p>
-            <w:pPr>
-              <w:jc w:val="center"/>
-              <w:rPr>
-                <w:rFonts w:ascii="標楷體" w:eastAsia="標楷體" w:hAnsi="標楷體"/>
-              </w:rPr>
-            </w:pPr>
-            <w:r>
-              <w:rPr>
-                <w:rFonts w:ascii="標楷體" w:eastAsia="標楷體" w:hAnsi="標楷體" w:hint="eastAsia"/>
-              </w:rPr>
-              <w:t>Build Script 與 Project 物件</w:t>
-            </w:r>
-          </w:p>
-        </w:tc>
-      </w:tr>
-      <w:tr>
-        <w:trPr>
-          <w:cnfStyle w:val="000000010000"/>
-        </w:trPr>
-        <w:tc>
-          <w:tcPr>
-            <w:cnfStyle w:val="001000000000"/>
-            <w:tcW w:w="10522" w:type="dxa"/>
-          </w:tcPr>
-          <w:p>
-            <w:pPr>
-              <w:rPr>
-                <w:rFonts w:ascii="標楷體" w:eastAsia="標楷體" w:hAnsi="標楷體"/>
-              </w:rPr>
-            </w:pPr>
-            <w:r>
-              <w:rPr>
-                <w:rFonts w:ascii="標楷體" w:eastAsia="標楷體" w:hAnsi="標楷體" w:hint="eastAsia"/>
-              </w:rPr>
-              <w:t>我們寫的build.gradle檔案，它是Gradle Build Script的預設檔名。</w:t>
-            </w:r>
-          </w:p>
-          <w:p>
-            <w:pPr>
-              <w:rPr>
-                <w:rFonts w:ascii="標楷體" w:eastAsia="標楷體" w:hAnsi="標楷體"/>
-              </w:rPr>
-            </w:pPr>
-            <w:r>
-              <w:rPr>
-                <w:rFonts w:ascii="標楷體" w:eastAsia="標楷體" w:hAnsi="標楷體" w:hint="eastAsia"/>
-              </w:rPr>
-              <w:t>Build Script檔案被</w:t>
-            </w:r>
-            <w:r>
-              <w:rPr>
-                <w:rFonts w:ascii="標楷體" w:eastAsia="標楷體" w:hAnsi="標楷體" w:hint="eastAsia"/>
-              </w:rPr>
-              <w:t>G</w:t>
-            </w:r>
-            <w:r>
-              <w:rPr>
-                <w:rFonts w:ascii="標楷體" w:eastAsia="標楷體" w:hAnsi="標楷體" w:hint="eastAsia"/>
-              </w:rPr>
-              <w:t>radle載入後轉換成BuildScript物件，本質上它是一個Groovy Script。</w:t>
-            </w:r>
-          </w:p>
-          <w:p>
-            <w:pPr>
-              <w:rPr>
-                <w:rFonts w:ascii="標楷體" w:eastAsia="標楷體" w:hAnsi="標楷體"/>
-              </w:rPr>
-            </w:pPr>
-            <w:r>
-              <w:rPr>
-                <w:rFonts w:ascii="標楷體" w:eastAsia="標楷體" w:hAnsi="標楷體" w:hint="eastAsia"/>
-              </w:rPr>
-              <w:t>Groovy Script可以設定Base Class，它的效果就如同替Closure指定delegate(代表)一般，任何你在Build Script內使用的方法、屬性都會交給Base Class處理，對Gradle來說它將這個Base Class封裝成</w:t>
-            </w:r>
-            <w:r>
-              <w:rPr>
-                <w:rFonts w:ascii="標楷體" w:eastAsia="標楷體" w:hAnsi="標楷體" w:hint="eastAsia"/>
-                <w:color w:val="FF0000"/>
-              </w:rPr>
-              <w:t>Project物件</w:t>
-            </w:r>
-            <w:r>
-              <w:rPr>
-                <w:rFonts w:ascii="標楷體" w:eastAsia="標楷體" w:hAnsi="標楷體" w:hint="eastAsia"/>
-              </w:rPr>
-              <w:t>。</w:t>
-            </w:r>
-          </w:p>
-          <w:p>
-            <w:pPr>
-              <w:rPr>
-                <w:rFonts w:ascii="標楷體" w:eastAsia="標楷體" w:hAnsi="標楷體"/>
-              </w:rPr>
-            </w:pPr>
-            <w:r>
-              <w:rPr>
-                <w:rFonts w:ascii="標楷體" w:eastAsia="標楷體" w:hAnsi="標楷體" w:hint="eastAsia"/>
-              </w:rPr>
-              <w:t>根據Gradle官網提示:</w:t>
-            </w:r>
-            <w:r>
-              <w:t xml:space="preserve"> </w:t>
-            </w:r>
-            <w:r>
-              <w:rPr>
-                <w:rFonts w:ascii="標楷體" w:eastAsia="標楷體" w:hAnsi="標楷體"/>
-              </w:rPr>
-              <w:t>There is a one-to-one relationship between a Project and a “build.gradle" file. During build initialisation, Gradle assembles a Project object for each project which is to participate in the build</w:t>
-            </w:r>
-            <w:r>
-              <w:rPr>
-                <w:rFonts w:ascii="標楷體" w:eastAsia="標楷體" w:hAnsi="標楷體" w:hint="eastAsia"/>
-              </w:rPr>
-              <w:t>.</w:t>
-            </w:r>
-          </w:p>
-          <w:p>
-            <w:pPr>
-              <w:rPr>
-                <w:rFonts w:ascii="標楷體" w:eastAsia="標楷體" w:hAnsi="標楷體"/>
-              </w:rPr>
-            </w:pPr>
-            <w:r>
-              <w:rPr>
-                <w:rFonts w:ascii="標楷體" w:eastAsia="標楷體" w:hAnsi="標楷體" w:hint="eastAsia"/>
-              </w:rPr>
-              <w:t>(Project 與 build.gradle文件之間存在一對一的關係。在建構初始化期間，Gradle為每個參與建構的項目組裝一個Project物件)。</w:t>
-            </w:r>
-          </w:p>
-          <w:p>
-            <w:pPr>
-              <w:rPr>
-                <w:rFonts w:ascii="標楷體" w:eastAsia="標楷體" w:hAnsi="標楷體"/>
-              </w:rPr>
-            </w:pPr>
-          </w:p>
-        </w:tc>
-      </w:tr>
-      <w:tr>
-        <w:trPr>
-          <w:cnfStyle w:val="000000100000"/>
-        </w:trPr>
-        <w:tc>
-          <w:tcPr>
-            <w:cnfStyle w:val="001000000000"/>
-            <w:tcW w:w="10522" w:type="dxa"/>
-          </w:tcPr>
-          <w:p>
-            <w:pPr>
-              <w:jc w:val="center"/>
-              <w:rPr>
-                <w:rFonts w:ascii="標楷體" w:eastAsia="標楷體" w:hAnsi="標楷體"/>
-              </w:rPr>
-            </w:pPr>
-            <w:r>
-              <w:rPr>
-                <w:rFonts w:ascii="標楷體" w:eastAsia="標楷體" w:hAnsi="標楷體" w:hint="eastAsia"/>
-              </w:rPr>
-              <w:t>Build Script 與 Project 物件嘗試解讀</w:t>
-            </w:r>
-          </w:p>
-        </w:tc>
-      </w:tr>
-      <w:tr>
-        <w:trPr>
-          <w:cnfStyle w:val="000000010000"/>
-        </w:trPr>
-        <w:tc>
-          <w:tcPr>
-            <w:cnfStyle w:val="001000000000"/>
-            <w:tcW w:w="10522" w:type="dxa"/>
-          </w:tcPr>
-          <w:p>
-            <w:pPr>
-              <w:rPr>
-                <w:rFonts w:ascii="標楷體" w:eastAsia="標楷體" w:hAnsi="標楷體"/>
-              </w:rPr>
-            </w:pPr>
-            <w:r>
-              <w:rPr>
-                <w:rFonts w:ascii="標楷體" w:eastAsia="標楷體" w:hAnsi="標楷體"/>
-              </w:rPr>
-              <w:t>apply plugin: 'java'</w:t>
-            </w:r>
-          </w:p>
-          <w:p>
-            <w:pPr>
-              <w:rPr>
-                <w:rFonts w:ascii="標楷體" w:eastAsia="標楷體" w:hAnsi="標楷體"/>
-              </w:rPr>
-            </w:pPr>
-            <w:r>
-              <w:rPr>
-                <w:rFonts w:ascii="標楷體" w:eastAsia="標楷體" w:hAnsi="標楷體"/>
-              </w:rPr>
-              <w:t>apply plugin: 'application'</w:t>
-            </w:r>
-          </w:p>
-          <w:p>
-            <w:pPr>
-              <w:rPr>
-                <w:rFonts w:ascii="標楷體" w:eastAsia="標楷體" w:hAnsi="標楷體"/>
-              </w:rPr>
-            </w:pPr>
-            <w:r>
-              <w:rPr>
-                <w:rFonts w:ascii="標楷體" w:eastAsia="標楷體" w:hAnsi="標楷體" w:hint="eastAsia"/>
-              </w:rPr>
-              <w:t> </w:t>
-            </w:r>
-          </w:p>
-          <w:p>
-            <w:pPr>
-              <w:rPr>
-                <w:rFonts w:ascii="標楷體" w:eastAsia="標楷體" w:hAnsi="標楷體"/>
-              </w:rPr>
-            </w:pPr>
-            <w:r>
-              <w:rPr>
-                <w:rFonts w:ascii="標楷體" w:eastAsia="標楷體" w:hAnsi="標楷體"/>
-              </w:rPr>
-              <w:t>mainClassName = "tw.com.codedata.HelloWorld"</w:t>
-            </w:r>
-          </w:p>
-          <w:p>
-            <w:pPr>
-              <w:rPr>
-                <w:rFonts w:ascii="標楷體" w:eastAsia="標楷體" w:hAnsi="標楷體"/>
-              </w:rPr>
-            </w:pPr>
-            <w:r>
-              <w:rPr>
-                <w:rFonts w:ascii="標楷體" w:eastAsia="標楷體" w:hAnsi="標楷體" w:hint="eastAsia"/>
-              </w:rPr>
-              <w:lastRenderedPageBreak/>
-              <w:t> </w:t>
-            </w:r>
-          </w:p>
-          <w:p>
-            <w:pPr>
-              <w:rPr>
-                <w:rFonts w:ascii="標楷體" w:eastAsia="標楷體" w:hAnsi="標楷體"/>
-              </w:rPr>
-            </w:pPr>
-            <w:r>
-              <w:rPr>
-                <w:rFonts w:ascii="標楷體" w:eastAsia="標楷體" w:hAnsi="標楷體"/>
-              </w:rPr>
-              <w:t>repositories {</w:t>
-            </w:r>
-          </w:p>
-          <w:p>
-            <w:pPr>
-              <w:rPr>
-                <w:rFonts w:ascii="標楷體" w:eastAsia="標楷體" w:hAnsi="標楷體"/>
-              </w:rPr>
-            </w:pPr>
-            <w:r>
-              <w:rPr>
-                <w:rFonts w:ascii="標楷體" w:eastAsia="標楷體" w:hAnsi="標楷體" w:hint="eastAsia"/>
-              </w:rPr>
-              <w:t>    </w:t>
-            </w:r>
-            <w:r>
-              <w:rPr>
-                <w:rFonts w:ascii="標楷體" w:eastAsia="標楷體" w:hAnsi="標楷體"/>
-              </w:rPr>
-              <w:t>mavenCentral()</w:t>
-            </w:r>
-          </w:p>
-          <w:p>
-            <w:pPr>
-              <w:rPr>
-                <w:rFonts w:ascii="標楷體" w:eastAsia="標楷體" w:hAnsi="標楷體"/>
-              </w:rPr>
-            </w:pPr>
-            <w:r>
-              <w:rPr>
-                <w:rFonts w:ascii="標楷體" w:eastAsia="標楷體" w:hAnsi="標楷體"/>
-              </w:rPr>
-              <w:t>}</w:t>
-            </w:r>
-          </w:p>
-          <w:p>
-            <w:pPr>
-              <w:rPr>
-                <w:rFonts w:ascii="標楷體" w:eastAsia="標楷體" w:hAnsi="標楷體"/>
-              </w:rPr>
-            </w:pPr>
-            <w:r>
-              <w:rPr>
-                <w:rFonts w:ascii="標楷體" w:eastAsia="標楷體" w:hAnsi="標楷體" w:hint="eastAsia"/>
-              </w:rPr>
-              <w:t> </w:t>
-            </w:r>
-          </w:p>
-          <w:p>
-            <w:pPr>
-              <w:rPr>
-                <w:rFonts w:ascii="標楷體" w:eastAsia="標楷體" w:hAnsi="標楷體"/>
-              </w:rPr>
-            </w:pPr>
-            <w:r>
-              <w:rPr>
-                <w:rFonts w:ascii="標楷體" w:eastAsia="標楷體" w:hAnsi="標楷體"/>
-              </w:rPr>
-              <w:t>dependencies {</w:t>
-            </w:r>
-          </w:p>
-          <w:p>
-            <w:pPr>
-              <w:rPr>
-                <w:rFonts w:ascii="標楷體" w:eastAsia="標楷體" w:hAnsi="標楷體"/>
-              </w:rPr>
-            </w:pPr>
-            <w:r>
-              <w:rPr>
-                <w:rFonts w:ascii="標楷體" w:eastAsia="標楷體" w:hAnsi="標楷體" w:hint="eastAsia"/>
-              </w:rPr>
-              <w:t>    </w:t>
-            </w:r>
-            <w:r>
-              <w:rPr>
-                <w:rFonts w:ascii="標楷體" w:eastAsia="標楷體" w:hAnsi="標楷體"/>
-              </w:rPr>
-              <w:t>compile group: 'commons-logging', name: 'commons-logging', version: '1.1.1'</w:t>
-            </w:r>
-          </w:p>
-          <w:p>
-            <w:pPr>
-              <w:rPr>
-                <w:rFonts w:ascii="標楷體" w:eastAsia="標楷體" w:hAnsi="標楷體"/>
-              </w:rPr>
-            </w:pPr>
-            <w:r>
-              <w:rPr>
-                <w:rFonts w:ascii="標楷體" w:eastAsia="標楷體" w:hAnsi="標楷體" w:hint="eastAsia"/>
-              </w:rPr>
-              <w:t>    </w:t>
-            </w:r>
-            <w:r>
-              <w:rPr>
-                <w:rFonts w:ascii="標楷體" w:eastAsia="標楷體" w:hAnsi="標楷體"/>
-              </w:rPr>
-              <w:t>compile group: 'log4j', name: 'log4j', version: '1.2.16'</w:t>
-            </w:r>
-          </w:p>
-          <w:p>
-            <w:pPr>
-              <w:rPr>
-                <w:rFonts w:ascii="標楷體" w:eastAsia="標楷體" w:hAnsi="標楷體"/>
-              </w:rPr>
-            </w:pPr>
-            <w:r>
-              <w:rPr>
-                <w:rFonts w:ascii="標楷體" w:eastAsia="標楷體" w:hAnsi="標楷體"/>
-              </w:rPr>
-              <w:t>}</w:t>
-            </w:r>
-          </w:p>
-          <w:p>
-            <w:pPr>
-              <w:rPr>
-                <w:rFonts w:ascii="標楷體" w:eastAsia="標楷體" w:hAnsi="標楷體"/>
-              </w:rPr>
-            </w:pPr>
-            <w:r>
-              <w:rPr>
-                <w:rFonts w:ascii="標楷體" w:eastAsia="標楷體" w:hAnsi="標楷體" w:hint="eastAsia"/>
-              </w:rPr>
-              <w:t>以上build.gradle本質上就是一個java object。所以它將會有對應的method能使用。</w:t>
-            </w:r>
-          </w:p>
-          <w:p>
-            <w:pPr>
-              <w:rPr>
-                <w:rFonts w:ascii="標楷體" w:eastAsia="標楷體" w:hAnsi="標楷體"/>
-              </w:rPr>
-            </w:pPr>
-          </w:p>
-          <w:p>
-            <w:pPr>
-              <w:rPr>
-                <w:rFonts w:ascii="標楷體" w:eastAsia="標楷體" w:hAnsi="標楷體"/>
-              </w:rPr>
-            </w:pPr>
-            <w:r>
-              <w:rPr>
-                <w:rFonts w:ascii="標楷體" w:eastAsia="標楷體" w:hAnsi="標楷體" w:hint="eastAsia"/>
-              </w:rPr>
-              <w:t>1.</w:t>
-            </w:r>
-            <w:r>
-              <w:rPr>
-                <w:rFonts w:ascii="標楷體" w:eastAsia="標楷體" w:hAnsi="標楷體"/>
-              </w:rPr>
-              <w:t xml:space="preserve"> apply plugin: 'java'</w:t>
-            </w:r>
-          </w:p>
-          <w:p>
-            <w:pPr>
-              <w:rPr>
-                <w:rFonts w:ascii="標楷體" w:eastAsia="標楷體" w:hAnsi="標楷體"/>
-              </w:rPr>
-            </w:pPr>
-            <w:r>
-              <w:rPr>
-                <w:rFonts w:ascii="標楷體" w:eastAsia="標楷體" w:hAnsi="標楷體"/>
-              </w:rPr>
-              <w:t>J</w:t>
-            </w:r>
-            <w:r>
-              <w:rPr>
-                <w:rFonts w:ascii="標楷體" w:eastAsia="標楷體" w:hAnsi="標楷體" w:hint="eastAsia"/>
-              </w:rPr>
-              <w:t>avadoc URL:</w:t>
-            </w:r>
-            <w:r>
-              <w:t xml:space="preserve"> </w:t>
-            </w:r>
-            <w:hyperlink r:id="rId16" w:anchor="apply-groovy.lang.Closure-" w:history="1">
-              <w:r>
-                <w:rPr>
-                  <w:rStyle w:val="ae"/>
-                  <w:rFonts w:ascii="標楷體" w:eastAsia="標楷體" w:hAnsi="標楷體"/>
-                </w:rPr>
-                <w:t>https://docs.gradle.org/current/javadoc/org/gradle/api/plugins/PluginAware.html#apply-groovy.lang.Closure-</w:t>
-              </w:r>
-            </w:hyperlink>
-          </w:p>
-          <w:p>
-            <w:pPr>
-              <w:rPr>
-                <w:rFonts w:ascii="標楷體" w:eastAsia="標楷體" w:hAnsi="標楷體"/>
-              </w:rPr>
-            </w:pPr>
-            <w:r>
-              <w:rPr>
-                <w:rFonts w:ascii="標楷體" w:eastAsia="標楷體" w:hAnsi="標楷體" w:hint="eastAsia"/>
-              </w:rPr>
-              <w:t>可以找到三種方法</w:t>
-            </w:r>
-          </w:p>
-          <w:p>
-            <w:pPr>
-              <w:pStyle w:val="a7"/>
-              <w:numPr>
-                <w:ilvl w:val="0"/>
-                <w:numId w:val="29"/>
-              </w:numPr>
-              <w:ind w:leftChars="0"/>
-              <w:rPr>
-                <w:rFonts w:ascii="標楷體" w:eastAsia="標楷體" w:hAnsi="標楷體"/>
-                <w:b w:val="0"/>
-                <w:bCs w:val="0"/>
-                <w:noProof/>
-              </w:rPr>
-            </w:pPr>
-            <w:r>
-              <w:rPr>
-                <w:rFonts w:hint="eastAsia"/>
-                <w:noProof/>
-              </w:rPr>
-              <w:drawing>
-                <wp:inline distT="0" distB="0" distL="0" distR="0">
-                  <wp:extent cx="4538503" cy="1400537"/>
-                  <wp:effectExtent l="19050" t="0" r="0" b="0"/>
-                  <wp:docPr id="5" name="圖片 1"/>
-                  <wp:cNvGraphicFramePr>
-                    <a:graphicFrameLocks xmlns:a="http://schemas.openxmlformats.org/drawingml/2006/main" noChangeAspect="1"/>
-                  </wp:cNvGraphicFramePr>
-                  <a:graphic xmlns:a="http://schemas.openxmlformats.org/drawingml/2006/main">
-                    <a:graphicData uri="http://schemas.openxmlformats.org/drawingml/2006/picture">
-                      <pic:pic xmlns:pic="http://schemas.openxmlformats.org/drawingml/2006/picture">
-                        <pic:nvPicPr>
-                          <pic:cNvPr id="0" name="Picture 1"/>
-                          <pic:cNvPicPr>
-                            <a:picLocks noChangeAspect="1" noChangeArrowheads="1"/>
-                          </pic:cNvPicPr>
-                        </pic:nvPicPr>
-                        <pic:blipFill>
-                          <a:blip r:embed="rId17" cstate="print"/>
-                          <a:srcRect/>
-                          <a:stretch>
-                            <a:fillRect/>
-                          </a:stretch>
-                        </pic:blipFill>
-                        <pic:spPr bwMode="auto">
-                          <a:xfrm>
-                            <a:off x="0" y="0"/>
-                            <a:ext cx="4539800" cy="1400937"/>
-                          </a:xfrm>
-                          <a:prstGeom prst="rect">
-                            <a:avLst/>
-                          </a:prstGeom>
-                          <a:noFill/>
-                          <a:ln w="9525">
-                            <a:noFill/>
-                            <a:miter lim="800000"/>
-                            <a:headEnd/>
-                            <a:tailEnd/>
-                          </a:ln>
-                        </pic:spPr>
-                      </pic:pic>
-                    </a:graphicData>
-                  </a:graphic>
-                </wp:inline>
-              </w:drawing>
-            </w:r>
-          </w:p>
-          <w:p>
-            <w:pPr>
-              <w:rPr>
-                <w:rFonts w:ascii="標楷體" w:eastAsia="標楷體" w:hAnsi="標楷體"/>
-              </w:rPr>
-            </w:pPr>
-            <w:r>
-              <w:rPr>
-                <w:rFonts w:ascii="標楷體" w:eastAsia="標楷體" w:hAnsi="標楷體" w:hint="eastAsia"/>
-              </w:rPr>
-              <w:t>(2)</w:t>
-            </w:r>
-            <w:r>
-              <w:rPr>
-                <w:rFonts w:ascii="標楷體" w:eastAsia="標楷體" w:hAnsi="標楷體" w:hint="eastAsia"/>
-                <w:b w:val="0"/>
-                <w:bCs w:val="0"/>
-              </w:rPr>
-              <w:t xml:space="preserve"> </w:t>
-            </w:r>
-            <w:r>
-              <w:rPr>
-                <w:rFonts w:ascii="標楷體" w:eastAsia="標楷體" w:hAnsi="標楷體" w:hint="eastAsia"/>
-                <w:noProof/>
-              </w:rPr>
-              <w:drawing>
-                <wp:inline distT="0" distB="0" distL="0" distR="0">
-                  <wp:extent cx="4641738" cy="1444178"/>
-                  <wp:effectExtent l="19050" t="0" r="6462" b="0"/>
-                  <wp:docPr id="6" name="圖片 4"/>
-                  <wp:cNvGraphicFramePr>
-                    <a:graphicFrameLocks xmlns:a="http://schemas.openxmlformats.org/drawingml/2006/main" noChangeAspect="1"/>
-                  </wp:cNvGraphicFramePr>
-                  <a:graphic xmlns:a="http://schemas.openxmlformats.org/drawingml/2006/main">
-                    <a:graphicData uri="http://schemas.openxmlformats.org/drawingml/2006/picture">
-                      <pic:pic xmlns:pic="http://schemas.openxmlformats.org/drawingml/2006/picture">
-                        <pic:nvPicPr>
-                          <pic:cNvPr id="0" name="Picture 4"/>
-                          <pic:cNvPicPr>
-                            <a:picLocks noChangeAspect="1" noChangeArrowheads="1"/>
-                          </pic:cNvPicPr>
-                        </pic:nvPicPr>
-                        <pic:blipFill>
-                          <a:blip r:embed="rId18" cstate="print"/>
-                          <a:srcRect/>
-                          <a:stretch>
-                            <a:fillRect/>
-                          </a:stretch>
-                        </pic:blipFill>
-                        <pic:spPr bwMode="auto">
-                          <a:xfrm>
-                            <a:off x="0" y="0"/>
-                            <a:ext cx="4649009" cy="1446440"/>
-                          </a:xfrm>
-                          <a:prstGeom prst="rect">
-                            <a:avLst/>
-                          </a:prstGeom>
-                          <a:noFill/>
-                          <a:ln w="9525">
-                            <a:noFill/>
-                            <a:miter lim="800000"/>
-                            <a:headEnd/>
-                            <a:tailEnd/>
-                          </a:ln>
-                        </pic:spPr>
-                      </pic:pic>
-                    </a:graphicData>
-                  </a:graphic>
-                </wp:inline>
-              </w:drawing>
-            </w:r>
-          </w:p>
-          <w:p>
-            <w:pPr>
-              <w:rPr>
-                <w:rFonts w:ascii="標楷體" w:eastAsia="標楷體" w:hAnsi="標楷體"/>
-              </w:rPr>
-            </w:pPr>
-            <w:r>
-              <w:rPr>
-                <w:rFonts w:ascii="標楷體" w:eastAsia="標楷體" w:hAnsi="標楷體" w:hint="eastAsia"/>
-              </w:rPr>
-              <w:t>(3)</w:t>
-            </w:r>
-            <w:r>
-              <w:rPr>
-                <w:rFonts w:ascii="標楷體" w:eastAsia="標楷體" w:hAnsi="標楷體" w:hint="eastAsia"/>
-                <w:b w:val="0"/>
-                <w:bCs w:val="0"/>
-              </w:rPr>
-              <w:t xml:space="preserve"> </w:t>
-            </w:r>
-            <w:r>
-              <w:rPr>
-                <w:rFonts w:ascii="標楷體" w:eastAsia="標楷體" w:hAnsi="標楷體" w:hint="eastAsia"/>
-                <w:noProof/>
-              </w:rPr>
-              <w:drawing>
-                <wp:inline distT="0" distB="0" distL="0" distR="0">
-                  <wp:extent cx="4639198" cy="1769729"/>
-                  <wp:effectExtent l="19050" t="0" r="9002" b="0"/>
-                  <wp:docPr id="8" name="圖片 7"/>
-                  <wp:cNvGraphicFramePr>
-                    <a:graphicFrameLocks xmlns:a="http://schemas.openxmlformats.org/drawingml/2006/main" noChangeAspect="1"/>
-                  </wp:cNvGraphicFramePr>
-                  <a:graphic xmlns:a="http://schemas.openxmlformats.org/drawingml/2006/main">
-                    <a:graphicData uri="http://schemas.openxmlformats.org/drawingml/2006/picture">
-                      <pic:pic xmlns:pic="http://schemas.openxmlformats.org/drawingml/2006/picture">
-                        <pic:nvPicPr>
-                          <pic:cNvPr id="0" name="Picture 7"/>
-                          <pic:cNvPicPr>
-                            <a:picLocks noChangeAspect="1" noChangeArrowheads="1"/>
-                          </pic:cNvPicPr>
-                        </pic:nvPicPr>
-                        <pic:blipFill>
-                          <a:blip r:embed="rId19" cstate="print"/>
-                          <a:srcRect/>
-                          <a:stretch>
-                            <a:fillRect/>
-                          </a:stretch>
-                        </pic:blipFill>
-                        <pic:spPr bwMode="auto">
-                          <a:xfrm>
-                            <a:off x="0" y="0"/>
-                            <a:ext cx="4640774" cy="1770330"/>
-                          </a:xfrm>
-                          <a:prstGeom prst="rect">
-                            <a:avLst/>
-                          </a:prstGeom>
-                          <a:noFill/>
-                          <a:ln w="9525">
-                            <a:noFill/>
-                            <a:miter lim="800000"/>
-                            <a:headEnd/>
-                            <a:tailEnd/>
-                          </a:ln>
-                        </pic:spPr>
-                      </pic:pic>
-                    </a:graphicData>
-                  </a:graphic>
-                </wp:inline>
-              </w:drawing>
-            </w:r>
-          </w:p>
-          <w:p>
-            <w:pPr>
-              <w:rPr>
-                <w:rFonts w:ascii="標楷體" w:eastAsia="標楷體" w:hAnsi="標楷體"/>
-              </w:rPr>
-            </w:pPr>
-            <w:r>
-              <w:rPr>
-                <w:rFonts w:ascii="標楷體" w:eastAsia="標楷體" w:hAnsi="標楷體" w:hint="eastAsia"/>
-              </w:rPr>
-              <w:t>在文件中可以查到三個apply方法，根據以上範例，我們使用的是Map那組，也可以知道有三種Key值，from、plugin、to。</w:t>
-            </w:r>
-          </w:p>
-          <w:p>
-            <w:pPr>
-              <w:rPr>
-                <w:rFonts w:ascii="標楷體" w:eastAsia="標楷體" w:hAnsi="標楷體"/>
-              </w:rPr>
-            </w:pPr>
-          </w:p>
-          <w:p>
-            <w:pPr>
-              <w:rPr>
-                <w:rFonts w:ascii="標楷體" w:eastAsia="標楷體" w:hAnsi="標楷體"/>
-              </w:rPr>
-            </w:pPr>
-          </w:p>
-          <w:p>
-            <w:pPr>
-              <w:rPr>
-                <w:rFonts w:ascii="標楷體" w:eastAsia="標楷體" w:hAnsi="標楷體"/>
-              </w:rPr>
-            </w:pPr>
-          </w:p>
-        </w:tc>
-      </w:tr>
-      <w:tr>
-        <w:trPr>
-          <w:cnfStyle w:val="000000100000"/>
-        </w:trPr>
-        <w:tc>
-          <w:tcPr>
-            <w:cnfStyle w:val="001000000000"/>
-            <w:tcW w:w="10522" w:type="dxa"/>
-          </w:tcPr>
-          <w:p>
-            <w:pPr>
-              <w:jc w:val="center"/>
-              <w:rPr>
-                <w:rFonts w:ascii="標楷體" w:eastAsia="標楷體" w:hAnsi="標楷體"/>
-              </w:rPr>
-            </w:pPr>
-            <w:r>
-              <w:rPr>
-                <w:rFonts w:ascii="標楷體" w:eastAsia="標楷體" w:hAnsi="標楷體" w:hint="eastAsia"/>
-              </w:rPr>
-              <w:lastRenderedPageBreak/>
-              <w:t>Gradle DSL文件導讀</w:t>
-            </w:r>
-          </w:p>
-        </w:tc>
-      </w:tr>
-      <w:tr>
-        <w:trPr>
-          <w:cnfStyle w:val="000000010000"/>
-        </w:trPr>
-        <w:tc>
-          <w:tcPr>
-            <w:cnfStyle w:val="001000000000"/>
-            <w:tcW w:w="10522" w:type="dxa"/>
-          </w:tcPr>
-          <w:p>
-            <w:pPr>
-              <w:rPr>
-                <w:rFonts w:ascii="標楷體" w:eastAsia="標楷體" w:hAnsi="標楷體"/>
-              </w:rPr>
-            </w:pPr>
-            <w:r>
-              <w:rPr>
-                <w:rFonts w:ascii="標楷體" w:eastAsia="標楷體" w:hAnsi="標楷體" w:hint="eastAsia"/>
-              </w:rPr>
-              <w:t>可以參考URL:</w:t>
-            </w:r>
-            <w:r>
-              <w:t xml:space="preserve"> </w:t>
-            </w:r>
-            <w:hyperlink r:id="rId20" w:history="1">
-              <w:r>
-                <w:rPr>
-                  <w:rStyle w:val="ae"/>
-                  <w:rFonts w:ascii="標楷體" w:eastAsia="標楷體" w:hAnsi="標楷體"/>
-                </w:rPr>
-                <w:t>https://docs.gradle.org/current/dsl/</w:t>
-              </w:r>
-            </w:hyperlink>
-          </w:p>
-          <w:p>
-            <w:pPr>
-              <w:rPr>
-                <w:rFonts w:ascii="標楷體" w:eastAsia="標楷體" w:hAnsi="標楷體"/>
-              </w:rPr>
-            </w:pPr>
-            <w:r>
-              <w:rPr>
-                <w:rFonts w:ascii="標楷體" w:eastAsia="標楷體" w:hAnsi="標楷體"/>
-                <w:noProof/>
-              </w:rPr>
-              <w:drawing>
-                <wp:inline distT="0" distB="0" distL="0" distR="0">
-                  <wp:extent cx="4373542" cy="2377170"/>
-                  <wp:effectExtent l="19050" t="0" r="7958" b="0"/>
-                  <wp:docPr id="9" name="圖片 10"/>
-                  <wp:cNvGraphicFramePr>
-                    <a:graphicFrameLocks xmlns:a="http://schemas.openxmlformats.org/drawingml/2006/main" noChangeAspect="1"/>
-                  </wp:cNvGraphicFramePr>
-                  <a:graphic xmlns:a="http://schemas.openxmlformats.org/drawingml/2006/main">
-                    <a:graphicData uri="http://schemas.openxmlformats.org/drawingml/2006/picture">
-                      <pic:pic xmlns:pic="http://schemas.openxmlformats.org/drawingml/2006/picture">
-                        <pic:nvPicPr>
-                          <pic:cNvPr id="0" name="Picture 10"/>
-                          <pic:cNvPicPr>
-                            <a:picLocks noChangeAspect="1" noChangeArrowheads="1"/>
-                          </pic:cNvPicPr>
-                        </pic:nvPicPr>
-                        <pic:blipFill>
-                          <a:blip r:embed="rId21" cstate="print"/>
-                          <a:srcRect/>
-                          <a:stretch>
-                            <a:fillRect/>
-                          </a:stretch>
-                        </pic:blipFill>
-                        <pic:spPr bwMode="auto">
-                          <a:xfrm>
-                            <a:off x="0" y="0"/>
-                            <a:ext cx="4373859" cy="2377342"/>
-                          </a:xfrm>
-                          <a:prstGeom prst="rect">
-                            <a:avLst/>
-                          </a:prstGeom>
-                          <a:noFill/>
-                          <a:ln w="9525">
-                            <a:noFill/>
-                            <a:miter lim="800000"/>
-                            <a:headEnd/>
-                            <a:tailEnd/>
-                          </a:ln>
-                        </pic:spPr>
-                      </pic:pic>
-                    </a:graphicData>
-                  </a:graphic>
-                </wp:inline>
-              </w:drawing>
-            </w:r>
-          </w:p>
-          <w:p>
-            <w:pPr>
-              <w:pStyle w:val="a7"/>
-              <w:numPr>
-                <w:ilvl w:val="0"/>
-                <w:numId w:val="30"/>
-              </w:numPr>
-              <w:ind w:leftChars="0"/>
-              <w:rPr>
-                <w:rFonts w:ascii="標楷體" w:eastAsia="標楷體" w:hAnsi="標楷體"/>
-              </w:rPr>
-            </w:pPr>
-            <w:r>
-              <w:rPr>
-                <w:rFonts w:ascii="標楷體" w:eastAsia="標楷體" w:hAnsi="標楷體" w:hint="eastAsia"/>
-              </w:rPr>
-              <w:t xml:space="preserve">Build script =&gt; build.gradle </w:t>
-            </w:r>
-          </w:p>
-          <w:p>
-            <w:pPr>
-              <w:pStyle w:val="a7"/>
-              <w:ind w:leftChars="0" w:left="360"/>
-              <w:rPr>
-                <w:rFonts w:ascii="標楷體" w:eastAsia="標楷體" w:hAnsi="標楷體"/>
-              </w:rPr>
-            </w:pPr>
-            <w:r>
-              <w:rPr>
-                <w:rFonts w:ascii="標楷體" w:eastAsia="標楷體" w:hAnsi="標楷體" w:hint="eastAsia"/>
-              </w:rPr>
-              <w:t>對應一個project</w:t>
-            </w:r>
-          </w:p>
-          <w:p>
-            <w:pPr>
-              <w:pStyle w:val="a7"/>
-              <w:ind w:leftChars="0" w:left="360"/>
-              <w:rPr>
-                <w:rFonts w:ascii="標楷體" w:eastAsia="標楷體" w:hAnsi="標楷體"/>
-              </w:rPr>
-            </w:pPr>
-          </w:p>
-          <w:p>
-            <w:pPr>
-              <w:pStyle w:val="a7"/>
-              <w:numPr>
-                <w:ilvl w:val="0"/>
-                <w:numId w:val="30"/>
-              </w:numPr>
-              <w:ind w:leftChars="0"/>
-              <w:rPr>
-                <w:rFonts w:ascii="標楷體" w:eastAsia="標楷體" w:hAnsi="標楷體"/>
-              </w:rPr>
-            </w:pPr>
-            <w:r>
-              <w:rPr>
-                <w:rFonts w:ascii="標楷體" w:eastAsia="標楷體" w:hAnsi="標楷體" w:hint="eastAsia"/>
-              </w:rPr>
-              <w:t>Settings script =&gt; settings.gradle</w:t>
-            </w:r>
-          </w:p>
-          <w:p>
-            <w:pPr>
-              <w:ind w:left="360"/>
-              <w:rPr>
-                <w:rFonts w:ascii="標楷體" w:eastAsia="標楷體" w:hAnsi="標楷體"/>
-              </w:rPr>
-            </w:pPr>
-            <w:r>
-              <w:rPr>
-                <w:rFonts w:ascii="標楷體" w:eastAsia="標楷體" w:hAnsi="標楷體" w:hint="eastAsia"/>
-              </w:rPr>
-              <w:t>看起來比較偏向多個project的導入運作。</w:t>
-            </w:r>
-          </w:p>
-          <w:p>
-            <w:pPr>
-              <w:rPr>
-                <w:rFonts w:ascii="標楷體" w:eastAsia="標楷體" w:hAnsi="標楷體"/>
-              </w:rPr>
-            </w:pPr>
-            <w:r>
-              <w:rPr>
-                <w:rFonts w:ascii="標楷體" w:eastAsia="標楷體" w:hAnsi="標楷體" w:hint="eastAsia"/>
-              </w:rPr>
-              <w:t xml:space="preserve">   </w:t>
-            </w:r>
-          </w:p>
-          <w:p>
-            <w:pPr>
-              <w:pStyle w:val="a7"/>
-              <w:numPr>
-                <w:ilvl w:val="0"/>
-                <w:numId w:val="30"/>
-              </w:numPr>
-              <w:ind w:leftChars="0"/>
-              <w:rPr>
-                <w:rFonts w:ascii="標楷體" w:eastAsia="標楷體" w:hAnsi="標楷體"/>
-              </w:rPr>
-            </w:pPr>
-            <w:r>
-              <w:rPr>
-                <w:rFonts w:ascii="標楷體" w:eastAsia="標楷體" w:hAnsi="標楷體" w:hint="eastAsia"/>
-              </w:rPr>
-              <w:t>Init script =&gt; 尚未研究</w:t>
-            </w:r>
-          </w:p>
-          <w:p>
-            <w:pPr>
-              <w:pStyle w:val="a7"/>
-              <w:ind w:leftChars="0" w:left="360"/>
-              <w:rPr>
-                <w:rFonts w:ascii="標楷體" w:eastAsia="標楷體" w:hAnsi="標楷體"/>
-              </w:rPr>
-            </w:pPr>
-          </w:p>
-          <w:p>
-            <w:pPr>
-              <w:pStyle w:val="a7"/>
-              <w:ind w:leftChars="0" w:left="360"/>
-              <w:rPr>
-                <w:rFonts w:ascii="標楷體" w:eastAsia="標楷體" w:hAnsi="標楷體"/>
-              </w:rPr>
-            </w:pPr>
-          </w:p>
-        </w:tc>
-      </w:tr>
-      <w:tr>
-        <w:trPr>
-          <w:cnfStyle w:val="000000100000"/>
-        </w:trPr>
-        <w:tc>
-          <w:tcPr>
-            <w:cnfStyle w:val="001000000000"/>
-            <w:tcW w:w="10522" w:type="dxa"/>
-          </w:tcPr>
-          <w:p>
-            <w:pPr>
-              <w:jc w:val="center"/>
-              <w:rPr>
-                <w:rFonts w:ascii="標楷體" w:eastAsia="標楷體" w:hAnsi="標楷體"/>
-              </w:rPr>
-            </w:pPr>
-            <w:r>
-              <w:rPr>
-                <w:rFonts w:ascii="標楷體" w:eastAsia="標楷體" w:hAnsi="標楷體" w:hint="eastAsia"/>
-              </w:rPr>
-              <w:t>多個模組的建立方式</w:t>
-            </w:r>
-          </w:p>
-        </w:tc>
-      </w:tr>
-      <w:tr>
-        <w:trPr>
-          <w:cnfStyle w:val="000000010000"/>
-        </w:trPr>
-        <w:tc>
-          <w:tcPr>
-            <w:cnfStyle w:val="001000000000"/>
-            <w:tcW w:w="10522" w:type="dxa"/>
-          </w:tcPr>
-          <w:p>
-            <w:pPr>
-              <w:pStyle w:val="a7"/>
-              <w:numPr>
-                <w:ilvl w:val="0"/>
-                <w:numId w:val="41"/>
-              </w:numPr>
-              <w:ind w:leftChars="0"/>
-              <w:rPr>
-                <w:rFonts w:ascii="標楷體" w:eastAsia="標楷體" w:hAnsi="標楷體"/>
-              </w:rPr>
-            </w:pPr>
-            <w:r>
-              <w:rPr>
-                <w:rFonts w:ascii="標楷體" w:eastAsia="標楷體" w:hAnsi="標楷體" w:hint="eastAsia"/>
-              </w:rPr>
-              <w:t>多個模組有分為 分層式與水平式兩種</w:t>
-            </w:r>
-          </w:p>
-          <w:p>
-            <w:pPr>
-              <w:pStyle w:val="a7"/>
-              <w:numPr>
-                <w:ilvl w:val="0"/>
-                <w:numId w:val="41"/>
-              </w:numPr>
-              <w:ind w:leftChars="0"/>
-              <w:rPr>
-                <w:rFonts w:ascii="標楷體" w:eastAsia="標楷體" w:hAnsi="標楷體"/>
-              </w:rPr>
-            </w:pPr>
-          </w:p>
-        </w:tc>
-      </w:tr>
-      <w:tr>
-        <w:trPr>
-          <w:cnfStyle w:val="000000100000"/>
-        </w:trPr>
-        <w:tc>
-          <w:tcPr>
-            <w:cnfStyle w:val="001000000000"/>
-            <w:tcW w:w="10522" w:type="dxa"/>
-          </w:tcPr>
-          <w:p>
-            <w:pPr>
-              <w:jc w:val="center"/>
-              <w:rPr>
-                <w:rFonts w:ascii="標楷體" w:eastAsia="標楷體" w:hAnsi="標楷體"/>
-              </w:rPr>
-            </w:pPr>
-            <w:r>
-              <w:rPr>
-                <w:rFonts w:ascii="標楷體" w:eastAsia="標楷體" w:hAnsi="標楷體" w:hint="eastAsia"/>
-              </w:rPr>
-              <w:t>參考網站</w:t>
-            </w:r>
-          </w:p>
-        </w:tc>
-      </w:tr>
-      <w:tr>
-        <w:trPr>
-          <w:cnfStyle w:val="000000010000"/>
-        </w:trPr>
-        <w:tc>
-          <w:tcPr>
-            <w:cnfStyle w:val="001000000000"/>
-            <w:tcW w:w="10522" w:type="dxa"/>
-          </w:tcPr>
-          <w:p>
-            <w:pPr>
-              <w:pStyle w:val="a7"/>
-              <w:numPr>
-                <w:ilvl w:val="0"/>
-                <w:numId w:val="26"/>
-              </w:numPr>
-              <w:ind w:leftChars="0"/>
-              <w:rPr>
-                <w:rFonts w:ascii="標楷體" w:eastAsia="標楷體" w:hAnsi="標楷體"/>
-              </w:rPr>
-            </w:pPr>
-            <w:r>
-              <w:rPr>
-                <w:rFonts w:ascii="標楷體" w:eastAsia="標楷體" w:hAnsi="標楷體" w:hint="eastAsia"/>
-              </w:rPr>
-              <w:t>基本說明</w:t>
-            </w:r>
-            <w:r>
-              <w:rPr>
-                <w:rFonts w:ascii="標楷體" w:eastAsia="標楷體" w:hAnsi="標楷體" w:hint="eastAsia"/>
-              </w:rPr>
-              <w:t>：</w:t>
-            </w:r>
-            <w:r>
-              <w:rPr>
-                <w:rFonts w:hint="eastAsia"/>
-              </w:rPr>
-              <w:t xml:space="preserve"> </w:t>
-            </w:r>
-          </w:p>
-          <w:p>
-            <w:pPr>
-              <w:pStyle w:val="a7"/>
-              <w:ind w:leftChars="0" w:left="360"/>
-              <w:rPr>
-                <w:rFonts w:ascii="標楷體" w:eastAsia="標楷體" w:hAnsi="標楷體"/>
-              </w:rPr>
-            </w:pPr>
-            <w:hyperlink r:id="rId22" w:history="1">
-              <w:r>
-                <w:rPr>
-                  <w:rStyle w:val="ae"/>
-                  <w:rFonts w:ascii="標楷體" w:eastAsia="標楷體" w:hAnsi="標楷體"/>
-                </w:rPr>
-                <w:t>http://www.codedata.com.tw/java/understanding-gradle-3-getting-started/</w:t>
-              </w:r>
-            </w:hyperlink>
-          </w:p>
-          <w:p>
-            <w:pPr>
-              <w:pStyle w:val="a7"/>
-              <w:numPr>
-                <w:ilvl w:val="0"/>
-                <w:numId w:val="26"/>
-              </w:numPr>
-              <w:ind w:leftChars="0"/>
-              <w:rPr>
-                <w:rFonts w:ascii="標楷體" w:eastAsia="標楷體" w:hAnsi="標楷體"/>
-              </w:rPr>
-            </w:pPr>
-            <w:r>
-              <w:rPr>
-                <w:rFonts w:ascii="標楷體" w:eastAsia="標楷體" w:hAnsi="標楷體" w:hint="eastAsia"/>
-              </w:rPr>
-              <w:t>插件說明</w:t>
-            </w:r>
-            <w:r>
-              <w:rPr>
-                <w:rFonts w:ascii="標楷體" w:eastAsia="標楷體" w:hAnsi="標楷體" w:hint="eastAsia"/>
-              </w:rPr>
-              <w:t xml:space="preserve">： </w:t>
-            </w:r>
-          </w:p>
-          <w:p>
-            <w:pPr>
-              <w:pStyle w:val="a7"/>
-              <w:ind w:leftChars="0" w:left="360"/>
-              <w:rPr>
-                <w:rFonts w:ascii="標楷體" w:eastAsia="標楷體" w:hAnsi="標楷體"/>
-              </w:rPr>
-            </w:pPr>
-            <w:hyperlink r:id="rId23" w:history="1">
-              <w:r>
-                <w:rPr>
-                  <w:rStyle w:val="ae"/>
-                  <w:rFonts w:ascii="標楷體" w:eastAsia="標楷體" w:hAnsi="標楷體"/>
-                </w:rPr>
-                <w:t>https://www.kancloud.cn/kancloud/gradle2-user-guide/52725</w:t>
-              </w:r>
-            </w:hyperlink>
-          </w:p>
-          <w:p>
-            <w:pPr>
-              <w:pStyle w:val="a7"/>
-              <w:numPr>
-                <w:ilvl w:val="0"/>
-                <w:numId w:val="26"/>
-              </w:numPr>
-              <w:ind w:leftChars="0"/>
-              <w:rPr>
-                <w:rFonts w:ascii="標楷體" w:eastAsia="標楷體" w:hAnsi="標楷體"/>
-              </w:rPr>
-            </w:pPr>
-            <w:r>
-              <w:rPr>
-                <w:rFonts w:ascii="標楷體" w:eastAsia="標楷體" w:hAnsi="標楷體" w:hint="eastAsia"/>
-              </w:rPr>
-              <w:t>Grable Project API:</w:t>
-            </w:r>
-            <w:r>
-              <w:t xml:space="preserve"> </w:t>
-            </w:r>
-            <w:hyperlink r:id="rId24" w:history="1">
-              <w:r>
-                <w:rPr>
-                  <w:rStyle w:val="ae"/>
-                  <w:rFonts w:ascii="標楷體" w:eastAsia="標楷體" w:hAnsi="標楷體"/>
-                </w:rPr>
-                <w:t>https://docs.gradle.org/current/javadoc/org/gradle/api/Project.html</w:t>
-              </w:r>
-            </w:hyperlink>
-          </w:p>
-          <w:p>
-            <w:pPr>
-              <w:pStyle w:val="a7"/>
-              <w:numPr>
-                <w:ilvl w:val="0"/>
-                <w:numId w:val="26"/>
-              </w:numPr>
-              <w:ind w:leftChars="0"/>
-              <w:rPr>
-                <w:rFonts w:ascii="標楷體" w:eastAsia="標楷體" w:hAnsi="標楷體"/>
-              </w:rPr>
-            </w:pPr>
-          </w:p>
-          <w:p>
-            <w:pPr>
-              <w:rPr>
-                <w:rFonts w:ascii="標楷體" w:eastAsia="標楷體" w:hAnsi="標楷體"/>
-              </w:rPr>
-            </w:pPr>
-          </w:p>
-        </w:tc>
-      </w:tr>
-    </w:tbl>
     <w:p>
       <w:pPr>
         <w:rPr>
@@ -8556,19 +4389,12 @@
         </w:rPr>
       </w:pPr>
     </w:p>
-    <w:p>
-      <w:pPr>
-        <w:rPr>
-          <w:rFonts w:ascii="標楷體" w:eastAsia="標楷體" w:hAnsi="標楷體"/>
-        </w:rPr>
-      </w:pPr>
-    </w:p>
     <w:p/>
     <w:p>
       <w:pPr>
         <w:pStyle w:val="2"/>
       </w:pPr>
-      <w:bookmarkStart w:id="6" w:name="_Toc14768206"/>
+      <w:bookmarkStart w:id="4" w:name="_Toc14768206"/>
       <w:r>
         <w:rPr>
           <w:rFonts w:hint="eastAsia"/>
@@ -8588,7 +4414,7 @@
         </w:rPr>
         <w:t>- Hibernate</w:t>
       </w:r>
-      <w:bookmarkEnd w:id="6"/>
+      <w:bookmarkEnd w:id="4"/>
     </w:p>
     <w:tbl>
       <w:tblPr>
@@ -8702,7 +4528,7 @@
       <w:pPr>
         <w:pStyle w:val="2"/>
       </w:pPr>
-      <w:bookmarkStart w:id="7" w:name="_Toc14768208"/>
+      <w:bookmarkStart w:id="5" w:name="_Toc14768208"/>
       <w:r>
         <w:rPr>
           <w:rFonts w:hint="eastAsia"/>
@@ -8724,7 +4550,7 @@
       <w:r>
         <w:t>Jenkins</w:t>
       </w:r>
-      <w:bookmarkEnd w:id="7"/>
+      <w:bookmarkEnd w:id="5"/>
     </w:p>
     <w:tbl>
       <w:tblPr>
@@ -8845,7 +4671,7 @@
       <w:pPr>
         <w:pStyle w:val="2"/>
       </w:pPr>
-      <w:bookmarkStart w:id="8" w:name="_Toc14768209"/>
+      <w:bookmarkStart w:id="6" w:name="_Toc14768209"/>
       <w:r>
         <w:rPr>
           <w:rFonts w:hint="eastAsia"/>
@@ -8855,7 +4681,7 @@
       <w:r>
         <w:t>Oracle WebLogic Server</w:t>
       </w:r>
-      <w:bookmarkEnd w:id="8"/>
+      <w:bookmarkEnd w:id="6"/>
     </w:p>
     <w:tbl>
       <w:tblPr>
@@ -8970,7 +4796,7 @@
       <w:pPr>
         <w:pStyle w:val="2"/>
       </w:pPr>
-      <w:bookmarkStart w:id="9" w:name="_Toc14768210"/>
+      <w:bookmarkStart w:id="7" w:name="_Toc14768210"/>
       <w:r>
         <w:rPr>
           <w:rFonts w:hint="eastAsia"/>
@@ -9001,7 +4827,7 @@
         </w:rPr>
         <w:t>oss</w:t>
       </w:r>
-      <w:bookmarkEnd w:id="9"/>
+      <w:bookmarkEnd w:id="7"/>
     </w:p>
     <w:tbl>
       <w:tblPr>
@@ -9151,7 +4977,7 @@
       <w:pPr>
         <w:pStyle w:val="2"/>
       </w:pPr>
-      <w:bookmarkStart w:id="10" w:name="_Toc14768211"/>
+      <w:bookmarkStart w:id="8" w:name="_Toc14768211"/>
       <w:r>
         <w:rPr>
           <w:rFonts w:hint="eastAsia"/>
@@ -9170,7 +4996,7 @@
         </w:rPr>
         <w:t>Tomcat</w:t>
       </w:r>
-      <w:bookmarkEnd w:id="10"/>
+      <w:bookmarkEnd w:id="8"/>
     </w:p>
     <w:tbl>
       <w:tblPr>
@@ -9299,7 +5125,7 @@
       <w:pPr>
         <w:pStyle w:val="2"/>
       </w:pPr>
-      <w:bookmarkStart w:id="11" w:name="_Toc14768213"/>
+      <w:bookmarkStart w:id="9" w:name="_Toc14768213"/>
       <w:r>
         <w:rPr>
           <w:rFonts w:hint="eastAsia"/>
@@ -9312,7 +5138,7 @@
         </w:rPr>
         <w:t>概念</w:t>
       </w:r>
-      <w:bookmarkEnd w:id="11"/>
+      <w:bookmarkEnd w:id="9"/>
     </w:p>
     <w:tbl>
       <w:tblPr>
@@ -9438,7 +5264,7 @@
           <w:shd w:val="clear" w:color="auto" w:fill="FFFFFF"/>
         </w:rPr>
       </w:pPr>
-      <w:hyperlink r:id="rId25" w:history="1"/>
+      <w:hyperlink r:id="rId9" w:history="1"/>
     </w:p>
     <w:p>
       <w:pPr>
@@ -9987,7 +5813,7 @@
       </w:pPr>
     </w:p>
     <w:sectPr>
-      <w:headerReference w:type="default" r:id="rId26"/>
+      <w:headerReference w:type="default" r:id="rId10"/>
       <w:pgSz w:w="11906" w:h="16838"/>
       <w:pgMar w:top="720" w:right="720" w:bottom="720" w:left="720" w:header="851" w:footer="992" w:gutter="0"/>
       <w:pgNumType w:chapStyle="1"/>

--- a/技術筆記 預備各種不同技術.docx
+++ b/技術筆記 預備各種不同技術.docx
@@ -4390,29 +4390,32 @@
       </w:pPr>
     </w:p>
     <w:p/>
+    <w:p/>
     <w:p>
       <w:pPr>
         <w:pStyle w:val="2"/>
       </w:pPr>
-      <w:bookmarkStart w:id="4" w:name="_Toc14768206"/>
+      <w:bookmarkStart w:id="4" w:name="_Toc14768208"/>
       <w:r>
         <w:rPr>
           <w:rFonts w:hint="eastAsia"/>
         </w:rPr>
-        <w:lastRenderedPageBreak/>
-        <w:t>6</w:t>
+        <w:t>9</w:t>
       </w:r>
       <w:r>
         <w:rPr>
           <w:rFonts w:hint="eastAsia"/>
         </w:rPr>
-        <w:t>技術框架</w:t>
+        <w:t>自動化打包工具</w:t>
       </w:r>
       <w:r>
         <w:rPr>
           <w:rFonts w:hint="eastAsia"/>
         </w:rPr>
-        <w:t>- Hibernate</w:t>
+        <w:t xml:space="preserve">- </w:t>
+      </w:r>
+      <w:r>
+        <w:t>Jenkins</w:t>
       </w:r>
       <w:bookmarkEnd w:id="4"/>
     </w:p>
@@ -4436,6 +4439,9 @@
           </w:tcPr>
           <w:p>
             <w:pPr>
+              <w:tabs>
+                <w:tab w:val="left" w:pos="900"/>
+              </w:tabs>
               <w:jc w:val="center"/>
               <w:rPr>
                 <w:rFonts w:ascii="標楷體" w:eastAsia="標楷體" w:hAnsi="標楷體"/>
@@ -4443,14 +4449,6 @@
                 <w:szCs w:val="40"/>
               </w:rPr>
             </w:pPr>
-            <w:r>
-              <w:rPr>
-                <w:rFonts w:ascii="標楷體" w:eastAsia="標楷體" w:hAnsi="標楷體" w:hint="eastAsia"/>
-                <w:sz w:val="40"/>
-                <w:szCs w:val="40"/>
-              </w:rPr>
-              <w:t>Hibernate</w:t>
-            </w:r>
           </w:p>
         </w:tc>
       </w:tr>
@@ -4466,6 +4464,9 @@
           <w:p>
             <w:pPr>
               <w:jc w:val="center"/>
+              <w:rPr>
+                <w:rFonts w:ascii="標楷體" w:eastAsia="標楷體" w:hAnsi="標楷體"/>
+              </w:rPr>
             </w:pPr>
             <w:r>
               <w:rPr>
@@ -4500,6 +4501,9 @@
           <w:p>
             <w:pPr>
               <w:jc w:val="center"/>
+              <w:rPr>
+                <w:rFonts w:ascii="標楷體" w:eastAsia="標楷體" w:hAnsi="標楷體"/>
+              </w:rPr>
             </w:pPr>
             <w:r>
               <w:rPr>
@@ -4523,32 +4527,26 @@
         </w:tc>
       </w:tr>
     </w:tbl>
-    <w:p/>
+    <w:p>
+      <w:pPr>
+        <w:rPr>
+          <w:rFonts w:ascii="標楷體" w:eastAsia="標楷體" w:hAnsi="標楷體"/>
+        </w:rPr>
+      </w:pPr>
+    </w:p>
     <w:p>
       <w:pPr>
         <w:pStyle w:val="2"/>
       </w:pPr>
-      <w:bookmarkStart w:id="5" w:name="_Toc14768208"/>
+      <w:bookmarkStart w:id="5" w:name="_Toc14768209"/>
       <w:r>
         <w:rPr>
           <w:rFonts w:hint="eastAsia"/>
         </w:rPr>
-        <w:t>9</w:t>
+        <w:t xml:space="preserve">11 Server- </w:t>
       </w:r>
       <w:r>
-        <w:rPr>
-          <w:rFonts w:hint="eastAsia"/>
-        </w:rPr>
-        <w:t>自動化打包工具</w:t>
-      </w:r>
-      <w:r>
-        <w:rPr>
-          <w:rFonts w:hint="eastAsia"/>
-        </w:rPr>
-        <w:t xml:space="preserve">- </w:t>
-      </w:r>
-      <w:r>
-        <w:t>Jenkins</w:t>
+        <w:t>Oracle WebLogic Server</w:t>
       </w:r>
       <w:bookmarkEnd w:id="5"/>
     </w:p>
@@ -4660,143 +4658,12 @@
         </w:tc>
       </w:tr>
     </w:tbl>
-    <w:p>
-      <w:pPr>
-        <w:rPr>
-          <w:rFonts w:ascii="標楷體" w:eastAsia="標楷體" w:hAnsi="標楷體"/>
-        </w:rPr>
-      </w:pPr>
-    </w:p>
+    <w:p/>
     <w:p>
       <w:pPr>
         <w:pStyle w:val="2"/>
       </w:pPr>
-      <w:bookmarkStart w:id="6" w:name="_Toc14768209"/>
-      <w:r>
-        <w:rPr>
-          <w:rFonts w:hint="eastAsia"/>
-        </w:rPr>
-        <w:t xml:space="preserve">11 Server- </w:t>
-      </w:r>
-      <w:r>
-        <w:t>Oracle WebLogic Server</w:t>
-      </w:r>
-      <w:bookmarkEnd w:id="6"/>
-    </w:p>
-    <w:tbl>
-      <w:tblPr>
-        <w:tblStyle w:val="110"/>
-        <w:tblW w:w="0" w:type="auto"/>
-        <w:tblLook w:val="04A0"/>
-      </w:tblPr>
-      <w:tblGrid>
-        <w:gridCol w:w="10522"/>
-      </w:tblGrid>
-      <w:tr>
-        <w:trPr>
-          <w:cnfStyle w:val="100000000000"/>
-        </w:trPr>
-        <w:tc>
-          <w:tcPr>
-            <w:cnfStyle w:val="001000000000"/>
-            <w:tcW w:w="10522" w:type="dxa"/>
-          </w:tcPr>
-          <w:p>
-            <w:pPr>
-              <w:tabs>
-                <w:tab w:val="left" w:pos="900"/>
-              </w:tabs>
-              <w:jc w:val="center"/>
-              <w:rPr>
-                <w:rFonts w:ascii="標楷體" w:eastAsia="標楷體" w:hAnsi="標楷體"/>
-                <w:sz w:val="40"/>
-                <w:szCs w:val="40"/>
-              </w:rPr>
-            </w:pPr>
-          </w:p>
-        </w:tc>
-      </w:tr>
-      <w:tr>
-        <w:trPr>
-          <w:cnfStyle w:val="000000100000"/>
-        </w:trPr>
-        <w:tc>
-          <w:tcPr>
-            <w:cnfStyle w:val="001000000000"/>
-            <w:tcW w:w="10522" w:type="dxa"/>
-          </w:tcPr>
-          <w:p>
-            <w:pPr>
-              <w:jc w:val="center"/>
-              <w:rPr>
-                <w:rFonts w:ascii="標楷體" w:eastAsia="標楷體" w:hAnsi="標楷體"/>
-              </w:rPr>
-            </w:pPr>
-            <w:r>
-              <w:rPr>
-                <w:rFonts w:ascii="標楷體" w:eastAsia="標楷體" w:hAnsi="標楷體" w:hint="eastAsia"/>
-              </w:rPr>
-              <w:t>簡介</w:t>
-            </w:r>
-          </w:p>
-        </w:tc>
-      </w:tr>
-      <w:tr>
-        <w:trPr>
-          <w:cnfStyle w:val="000000010000"/>
-        </w:trPr>
-        <w:tc>
-          <w:tcPr>
-            <w:cnfStyle w:val="001000000000"/>
-            <w:tcW w:w="10522" w:type="dxa"/>
-          </w:tcPr>
-          <w:p/>
-        </w:tc>
-      </w:tr>
-      <w:tr>
-        <w:trPr>
-          <w:cnfStyle w:val="000000100000"/>
-        </w:trPr>
-        <w:tc>
-          <w:tcPr>
-            <w:cnfStyle w:val="001000000000"/>
-            <w:tcW w:w="10522" w:type="dxa"/>
-          </w:tcPr>
-          <w:p>
-            <w:pPr>
-              <w:jc w:val="center"/>
-              <w:rPr>
-                <w:rFonts w:ascii="標楷體" w:eastAsia="標楷體" w:hAnsi="標楷體"/>
-              </w:rPr>
-            </w:pPr>
-            <w:r>
-              <w:rPr>
-                <w:rFonts w:ascii="標楷體" w:eastAsia="標楷體" w:hAnsi="標楷體" w:hint="eastAsia"/>
-              </w:rPr>
-              <w:t>優缺點</w:t>
-            </w:r>
-          </w:p>
-        </w:tc>
-      </w:tr>
-      <w:tr>
-        <w:trPr>
-          <w:cnfStyle w:val="000000010000"/>
-        </w:trPr>
-        <w:tc>
-          <w:tcPr>
-            <w:cnfStyle w:val="001000000000"/>
-            <w:tcW w:w="10522" w:type="dxa"/>
-          </w:tcPr>
-          <w:p/>
-        </w:tc>
-      </w:tr>
-    </w:tbl>
-    <w:p/>
-    <w:p>
-      <w:pPr>
-        <w:pStyle w:val="2"/>
-      </w:pPr>
-      <w:bookmarkStart w:id="7" w:name="_Toc14768210"/>
+      <w:bookmarkStart w:id="6" w:name="_Toc14768210"/>
       <w:r>
         <w:rPr>
           <w:rFonts w:hint="eastAsia"/>
@@ -4827,7 +4694,7 @@
         </w:rPr>
         <w:t>oss</w:t>
       </w:r>
-      <w:bookmarkEnd w:id="7"/>
+      <w:bookmarkEnd w:id="6"/>
     </w:p>
     <w:tbl>
       <w:tblPr>
@@ -4977,7 +4844,7 @@
       <w:pPr>
         <w:pStyle w:val="2"/>
       </w:pPr>
-      <w:bookmarkStart w:id="8" w:name="_Toc14768211"/>
+      <w:bookmarkStart w:id="7" w:name="_Toc14768211"/>
       <w:r>
         <w:rPr>
           <w:rFonts w:hint="eastAsia"/>
@@ -4996,7 +4863,7 @@
         </w:rPr>
         <w:t>Tomcat</w:t>
       </w:r>
-      <w:bookmarkEnd w:id="8"/>
+      <w:bookmarkEnd w:id="7"/>
     </w:p>
     <w:tbl>
       <w:tblPr>
@@ -5125,7 +4992,7 @@
       <w:pPr>
         <w:pStyle w:val="2"/>
       </w:pPr>
-      <w:bookmarkStart w:id="9" w:name="_Toc14768213"/>
+      <w:bookmarkStart w:id="8" w:name="_Toc14768213"/>
       <w:r>
         <w:rPr>
           <w:rFonts w:hint="eastAsia"/>
@@ -5138,7 +5005,7 @@
         </w:rPr>
         <w:t>概念</w:t>
       </w:r>
-      <w:bookmarkEnd w:id="9"/>
+      <w:bookmarkEnd w:id="8"/>
     </w:p>
     <w:tbl>
       <w:tblPr>
